--- a/EmcReportWebApi/Files/ExperimentTemplate/高频手术设备干扰抗扰度试验.docx
+++ b/EmcReportWebApi/Files/ExperimentTemplate/高频手术设备干扰抗扰度试验.docx
@@ -91,12 +91,19 @@
             <w:pPr>
               <w:spacing w:line="360" w:lineRule="auto"/>
             </w:pPr>
+            <w:bookmarkStart w:id="0" w:name="syjg"/>
+            <w:bookmarkEnd w:id="0"/>
+            <w:proofErr w:type="spellStart"/>
             <w:r>
               <w:rPr>
                 <w:rFonts w:hint="eastAsia"/>
               </w:rPr>
-              <w:t>符合</w:t>
-            </w:r>
+              <w:t>s</w:t>
+            </w:r>
+            <w:r>
+              <w:t>yjg</w:t>
+            </w:r>
+            <w:proofErr w:type="spellEnd"/>
           </w:p>
         </w:tc>
       </w:tr>
@@ -175,39 +182,13 @@
               </w:rPr>
               <w:t>检验日期：</w:t>
             </w:r>
-            <w:r>
-              <w:rPr>
-                <w:rFonts w:hint="eastAsia"/>
-              </w:rPr>
-              <w:t>20</w:t>
-            </w:r>
-            <w:r>
-              <w:t>18</w:t>
-            </w:r>
-            <w:r>
-              <w:rPr>
-                <w:rFonts w:hint="eastAsia"/>
-              </w:rPr>
-              <w:t>年</w:t>
-            </w:r>
-            <w:r>
-              <w:t>6</w:t>
-            </w:r>
-            <w:r>
-              <w:rPr>
-                <w:rFonts w:hint="eastAsia"/>
-              </w:rPr>
-              <w:t>月</w:t>
-            </w:r>
-            <w:r>
-              <w:t>19</w:t>
-            </w:r>
-            <w:r>
-              <w:rPr>
-                <w:rFonts w:hint="eastAsia"/>
-              </w:rPr>
-              <w:t>日</w:t>
-            </w:r>
+            <w:bookmarkStart w:id="1" w:name="jyrq"/>
+            <w:bookmarkEnd w:id="1"/>
+            <w:proofErr w:type="spellStart"/>
+            <w:r>
+              <w:t>jyrq</w:t>
+            </w:r>
+            <w:proofErr w:type="spellEnd"/>
           </w:p>
         </w:tc>
         <w:tc>
@@ -276,11 +257,13 @@
               </w:rPr>
               <w:t>）：</w:t>
             </w:r>
+            <w:bookmarkStart w:id="2" w:name="wd"/>
+            <w:bookmarkEnd w:id="2"/>
             <w:r>
               <w:rPr>
                 <w:rFonts w:hAnsi="宋体"/>
               </w:rPr>
-              <w:t>24</w:t>
+              <w:t>wd</w:t>
             </w:r>
           </w:p>
         </w:tc>
@@ -309,12 +292,16 @@
               </w:rPr>
               <w:t>）：</w:t>
             </w:r>
+            <w:bookmarkStart w:id="3" w:name="xdsd"/>
+            <w:bookmarkEnd w:id="3"/>
+            <w:proofErr w:type="spellStart"/>
             <w:r>
               <w:rPr>
                 <w:rFonts w:hAnsi="宋体"/>
               </w:rPr>
-              <w:t>58</w:t>
-            </w:r>
+              <w:t>xdsd</w:t>
+            </w:r>
+            <w:proofErr w:type="spellEnd"/>
           </w:p>
         </w:tc>
         <w:tc>
@@ -341,12 +328,16 @@
               </w:rPr>
               <w:t>）：</w:t>
             </w:r>
+            <w:bookmarkStart w:id="4" w:name="dqyl"/>
+            <w:bookmarkEnd w:id="4"/>
+            <w:proofErr w:type="spellStart"/>
             <w:r>
               <w:rPr>
                 <w:rFonts w:hAnsi="宋体"/>
               </w:rPr>
-              <w:t>101</w:t>
-            </w:r>
+              <w:t>dqyl</w:t>
+            </w:r>
+            <w:proofErr w:type="spellEnd"/>
           </w:p>
         </w:tc>
       </w:tr>
@@ -404,7 +395,7 @@
           </w:tcPr>
           <w:p>
             <w:r>
-              <w:object w:dxaOrig="1440" w:dyaOrig="1440" w14:anchorId="0C754E55">
+              <w:object w:dxaOrig="225" w:dyaOrig="225" w14:anchorId="0C754E55">
                 <v:shapetype id="_x0000_t75" coordsize="21600,21600" o:spt="75" o:preferrelative="t" path="m@4@5l@4@11@9@11@9@5xe" filled="f" stroked="f">
                   <v:stroke joinstyle="miter"/>
                   <v:formulas>
@@ -424,10 +415,10 @@
                   <v:path o:extrusionok="f" gradientshapeok="t" o:connecttype="rect"/>
                   <o:lock v:ext="edit" aspectratio="t"/>
                 </v:shapetype>
-                <v:shape id="_x0000_i1056" type="#_x0000_t75" style="width:18pt;height:18pt" o:ole="">
+                <v:shape id="_x0000_i1046" type="#_x0000_t75" style="width:18pt;height:18pt" o:ole="">
                   <v:imagedata r:id="rId7" o:title=""/>
                 </v:shape>
-                <w:control r:id="rId8" w:name="CheckBox15551222111" w:shapeid="_x0000_i1056"/>
+                <w:control r:id="rId8" w:name="CheckBox15551222111" w:shapeid="_x0000_i1046"/>
               </w:object>
             </w:r>
           </w:p>
@@ -499,11 +490,11 @@
           </w:tcPr>
           <w:p>
             <w:r>
-              <w:object w:dxaOrig="1440" w:dyaOrig="1440" w14:anchorId="0B4AD558">
-                <v:shape id="_x0000_i1055" type="#_x0000_t75" style="width:18pt;height:18pt" o:ole="">
+              <w:object w:dxaOrig="225" w:dyaOrig="225" w14:anchorId="0B4AD558">
+                <v:shape id="_x0000_i1048" type="#_x0000_t75" style="width:18pt;height:18pt" o:ole="">
                   <v:imagedata r:id="rId7" o:title=""/>
                 </v:shape>
-                <w:control r:id="rId9" w:name="CheckBox15525115112511111" w:shapeid="_x0000_i1055"/>
+                <w:control r:id="rId9" w:name="CheckBox15525115112511111" w:shapeid="_x0000_i1048"/>
               </w:object>
             </w:r>
           </w:p>
@@ -534,11 +525,11 @@
           </w:tcPr>
           <w:p>
             <w:r>
-              <w:object w:dxaOrig="1440" w:dyaOrig="1440" w14:anchorId="50E748DD">
-                <v:shape id="_x0000_i1054" type="#_x0000_t75" style="width:18pt;height:18pt" o:ole="">
+              <w:object w:dxaOrig="225" w:dyaOrig="225" w14:anchorId="50E748DD">
+                <v:shape id="_x0000_i1050" type="#_x0000_t75" style="width:18pt;height:18pt" o:ole="">
                   <v:imagedata r:id="rId7" o:title=""/>
                 </v:shape>
-                <w:control r:id="rId10" w:name="CheckBox155261492122114111" w:shapeid="_x0000_i1054"/>
+                <w:control r:id="rId10" w:name="CheckBox155261492122114111" w:shapeid="_x0000_i1050"/>
               </w:object>
             </w:r>
           </w:p>
@@ -574,46 +565,46 @@
           </w:tcPr>
           <w:p>
             <w:r>
-              <w:object w:dxaOrig="1440" w:dyaOrig="1440" w14:anchorId="53E33374">
-                <v:shape id="_x0000_i1053" type="#_x0000_t75" style="width:18pt;height:18pt" o:ole="">
-                  <v:imagedata r:id="rId7" o:title=""/>
-                </v:shape>
-                <w:control r:id="rId11" w:name="CheckBox15525115112521111" w:shapeid="_x0000_i1053"/>
-              </w:object>
-            </w:r>
-          </w:p>
-        </w:tc>
-        <w:tc>
-          <w:tcPr>
-            <w:tcW w:w="1126" w:type="pct"/>
-            <w:vAlign w:val="center"/>
-            <w:hideMark/>
-          </w:tcPr>
-          <w:p>
-            <w:r>
-              <w:rPr>
-                <w:rFonts w:hint="eastAsia"/>
-              </w:rPr>
-              <w:t>测试凝固模式：</w:t>
-            </w:r>
-            <w:r>
-              <w:t>100W</w:t>
-            </w:r>
-          </w:p>
-        </w:tc>
-        <w:tc>
-          <w:tcPr>
-            <w:tcW w:w="272" w:type="pct"/>
-            <w:vAlign w:val="center"/>
-            <w:hideMark/>
-          </w:tcPr>
-          <w:p>
-            <w:r>
-              <w:object w:dxaOrig="1440" w:dyaOrig="1440" w14:anchorId="4E39DBEE">
+              <w:object w:dxaOrig="225" w:dyaOrig="225" w14:anchorId="53E33374">
                 <v:shape id="_x0000_i1052" type="#_x0000_t75" style="width:18pt;height:18pt" o:ole="">
                   <v:imagedata r:id="rId7" o:title=""/>
                 </v:shape>
-                <w:control r:id="rId12" w:name="CheckBox1552614921221111112" w:shapeid="_x0000_i1052"/>
+                <w:control r:id="rId11" w:name="CheckBox15525115112521111" w:shapeid="_x0000_i1052"/>
+              </w:object>
+            </w:r>
+          </w:p>
+        </w:tc>
+        <w:tc>
+          <w:tcPr>
+            <w:tcW w:w="1126" w:type="pct"/>
+            <w:vAlign w:val="center"/>
+            <w:hideMark/>
+          </w:tcPr>
+          <w:p>
+            <w:r>
+              <w:rPr>
+                <w:rFonts w:hint="eastAsia"/>
+              </w:rPr>
+              <w:t>测试凝固模式：</w:t>
+            </w:r>
+            <w:r>
+              <w:t>100W</w:t>
+            </w:r>
+          </w:p>
+        </w:tc>
+        <w:tc>
+          <w:tcPr>
+            <w:tcW w:w="272" w:type="pct"/>
+            <w:vAlign w:val="center"/>
+            <w:hideMark/>
+          </w:tcPr>
+          <w:p>
+            <w:r>
+              <w:object w:dxaOrig="225" w:dyaOrig="225" w14:anchorId="4E39DBEE">
+                <v:shape id="_x0000_i1054" type="#_x0000_t75" style="width:18pt;height:18pt" o:ole="">
+                  <v:imagedata r:id="rId7" o:title=""/>
+                </v:shape>
+                <w:control r:id="rId12" w:name="CheckBox1552614921221111112" w:shapeid="_x0000_i1054"/>
               </w:object>
             </w:r>
           </w:p>
@@ -684,11 +675,11 @@
           </w:tcPr>
           <w:p>
             <w:r>
-              <w:object w:dxaOrig="1440" w:dyaOrig="1440" w14:anchorId="1CB71DCB">
-                <v:shape id="_x0000_i1051" type="#_x0000_t75" style="width:22pt;height:18pt" o:ole="">
+              <w:object w:dxaOrig="225" w:dyaOrig="225" w14:anchorId="1CB71DCB">
+                <v:shape id="_x0000_i1056" type="#_x0000_t75" style="width:22pt;height:18pt" o:ole="">
                   <v:imagedata r:id="rId13" o:title=""/>
                 </v:shape>
-                <w:control r:id="rId14" w:name="CheckBox21521111111111112611" w:shapeid="_x0000_i1051"/>
+                <w:control r:id="rId14" w:name="CheckBox21521111111111112611" w:shapeid="_x0000_i1056"/>
               </w:object>
             </w:r>
           </w:p>
@@ -733,11 +724,11 @@
           </w:tcPr>
           <w:p>
             <w:r>
-              <w:object w:dxaOrig="1440" w:dyaOrig="1440" w14:anchorId="37FEB08A">
-                <v:shape id="_x0000_i1050" type="#_x0000_t75" style="width:22pt;height:18pt" o:ole="">
+              <w:object w:dxaOrig="225" w:dyaOrig="225" w14:anchorId="37FEB08A">
+                <v:shape id="_x0000_i1058" type="#_x0000_t75" style="width:22pt;height:18pt" o:ole="">
                   <v:imagedata r:id="rId15" o:title=""/>
                 </v:shape>
-                <w:control r:id="rId16" w:name="CheckBox21621111111111122611" w:shapeid="_x0000_i1050"/>
+                <w:control r:id="rId16" w:name="CheckBox21621111111111122611" w:shapeid="_x0000_i1058"/>
               </w:object>
             </w:r>
           </w:p>
@@ -782,11 +773,11 @@
           </w:tcPr>
           <w:p>
             <w:r>
-              <w:object w:dxaOrig="1440" w:dyaOrig="1440" w14:anchorId="40C77606">
-                <v:shape id="_x0000_i1049" type="#_x0000_t75" style="width:22pt;height:18pt" o:ole="">
+              <w:object w:dxaOrig="225" w:dyaOrig="225" w14:anchorId="40C77606">
+                <v:shape id="_x0000_i1060" type="#_x0000_t75" style="width:22pt;height:18pt" o:ole="">
                   <v:imagedata r:id="rId15" o:title=""/>
                 </v:shape>
-                <w:control r:id="rId17" w:name="CheckBox216211111111111112611" w:shapeid="_x0000_i1049"/>
+                <w:control r:id="rId17" w:name="CheckBox216211111111111112611" w:shapeid="_x0000_i1060"/>
               </w:object>
             </w:r>
           </w:p>
@@ -836,11 +827,11 @@
           </w:tcPr>
           <w:p>
             <w:r>
-              <w:object w:dxaOrig="1440" w:dyaOrig="1440" w14:anchorId="3F07A07E">
-                <v:shape id="_x0000_i1048" type="#_x0000_t75" style="width:22pt;height:18pt" o:ole="">
+              <w:object w:dxaOrig="225" w:dyaOrig="225" w14:anchorId="3F07A07E">
+                <v:shape id="_x0000_i1062" type="#_x0000_t75" style="width:22pt;height:18pt" o:ole="">
                   <v:imagedata r:id="rId15" o:title=""/>
                 </v:shape>
-                <w:control r:id="rId18" w:name="CheckBox2172111111111121112611" w:shapeid="_x0000_i1048"/>
+                <w:control r:id="rId18" w:name="CheckBox2172111111111121112611" w:shapeid="_x0000_i1062"/>
               </w:object>
             </w:r>
           </w:p>
@@ -890,11 +881,11 @@
           </w:tcPr>
           <w:p>
             <w:r>
-              <w:object w:dxaOrig="1440" w:dyaOrig="1440" w14:anchorId="22A4D339">
-                <v:shape id="_x0000_i1047" type="#_x0000_t75" style="width:22pt;height:18pt" o:ole="">
+              <w:object w:dxaOrig="225" w:dyaOrig="225" w14:anchorId="22A4D339">
+                <v:shape id="_x0000_i1064" type="#_x0000_t75" style="width:22pt;height:18pt" o:ole="">
                   <v:imagedata r:id="rId15" o:title=""/>
                 </v:shape>
-                <w:control r:id="rId19" w:name="CheckBox217211111111113112611" w:shapeid="_x0000_i1047"/>
+                <w:control r:id="rId19" w:name="CheckBox217211111111113112611" w:shapeid="_x0000_i1064"/>
               </w:object>
             </w:r>
           </w:p>
@@ -959,6 +950,17 @@
         <w:t>试验数据</w:t>
       </w:r>
     </w:p>
+    <w:p>
+      <w:pPr>
+        <w:rPr>
+          <w:rFonts w:hint="eastAsia"/>
+        </w:rPr>
+      </w:pPr>
+      <w:bookmarkStart w:id="5" w:name="sysj"/>
+      <w:bookmarkStart w:id="6" w:name="_GoBack"/>
+      <w:bookmarkEnd w:id="5"/>
+      <w:bookmarkEnd w:id="6"/>
+    </w:p>
     <w:tbl>
       <w:tblPr>
         <w:tblW w:w="0" w:type="auto"/>
@@ -1514,10 +1516,10 @@
       </w:pPr>
       <w:r>
         <w:object w:dxaOrig="9492" w:dyaOrig="3876" w14:anchorId="2847F631">
-          <v:shape id="_x0000_i1025" type="#_x0000_t75" style="width:474pt;height:180pt" o:ole="">
+          <v:shape id="_x0000_i1045" type="#_x0000_t75" style="width:474pt;height:180pt" o:ole="">
             <v:imagedata r:id="rId20" o:title=""/>
           </v:shape>
-          <o:OLEObject Type="Embed" ProgID="Visio.Drawing.11" ShapeID="_x0000_i1025" DrawAspect="Content" ObjectID="_1640429599" r:id="rId21"/>
+          <o:OLEObject Type="Embed" ProgID="Visio.Drawing.11" ShapeID="_x0000_i1045" DrawAspect="Content" ObjectID="_1640676576" r:id="rId21"/>
         </w:object>
       </w:r>
     </w:p>
@@ -1603,8 +1605,6 @@
       <w:r>
         <w:br w:type="page"/>
       </w:r>
-      <w:bookmarkStart w:id="0" w:name="_GoBack"/>
-      <w:bookmarkEnd w:id="0"/>
     </w:p>
     <w:sectPr>
       <w:pgSz w:w="11906" w:h="16838"/>

--- a/EmcReportWebApi/Files/ExperimentTemplate/高频手术设备干扰抗扰度试验.docx
+++ b/EmcReportWebApi/Files/ExperimentTemplate/高频手术设备干扰抗扰度试验.docx
@@ -93,7 +93,6 @@
             </w:pPr>
             <w:bookmarkStart w:id="0" w:name="syjg"/>
             <w:bookmarkEnd w:id="0"/>
-            <w:proofErr w:type="spellStart"/>
             <w:r>
               <w:rPr>
                 <w:rFonts w:hint="eastAsia"/>
@@ -103,7 +102,6 @@
             <w:r>
               <w:t>yjg</w:t>
             </w:r>
-            <w:proofErr w:type="spellEnd"/>
           </w:p>
         </w:tc>
       </w:tr>
@@ -184,11 +182,9 @@
             </w:r>
             <w:bookmarkStart w:id="1" w:name="jyrq"/>
             <w:bookmarkEnd w:id="1"/>
-            <w:proofErr w:type="spellStart"/>
             <w:r>
               <w:t>jyrq</w:t>
             </w:r>
-            <w:proofErr w:type="spellEnd"/>
           </w:p>
         </w:tc>
         <w:tc>
@@ -294,14 +290,12 @@
             </w:r>
             <w:bookmarkStart w:id="3" w:name="xdsd"/>
             <w:bookmarkEnd w:id="3"/>
-            <w:proofErr w:type="spellStart"/>
             <w:r>
               <w:rPr>
                 <w:rFonts w:hAnsi="宋体"/>
               </w:rPr>
               <w:t>xdsd</w:t>
             </w:r>
-            <w:proofErr w:type="spellEnd"/>
           </w:p>
         </w:tc>
         <w:tc>
@@ -330,14 +324,12 @@
             </w:r>
             <w:bookmarkStart w:id="4" w:name="dqyl"/>
             <w:bookmarkEnd w:id="4"/>
-            <w:proofErr w:type="spellStart"/>
             <w:r>
               <w:rPr>
                 <w:rFonts w:hAnsi="宋体"/>
               </w:rPr>
               <w:t>dqyl</w:t>
             </w:r>
-            <w:proofErr w:type="spellEnd"/>
           </w:p>
         </w:tc>
       </w:tr>
@@ -676,7 +668,7 @@
           <w:p>
             <w:r>
               <w:object w:dxaOrig="225" w:dyaOrig="225" w14:anchorId="1CB71DCB">
-                <v:shape id="_x0000_i1056" type="#_x0000_t75" style="width:22pt;height:18pt" o:ole="">
+                <v:shape id="_x0000_i1056" type="#_x0000_t75" style="width:21.75pt;height:18pt" o:ole="">
                   <v:imagedata r:id="rId13" o:title=""/>
                 </v:shape>
                 <w:control r:id="rId14" w:name="CheckBox21521111111111112611" w:shapeid="_x0000_i1056"/>
@@ -725,7 +717,7 @@
           <w:p>
             <w:r>
               <w:object w:dxaOrig="225" w:dyaOrig="225" w14:anchorId="37FEB08A">
-                <v:shape id="_x0000_i1058" type="#_x0000_t75" style="width:22pt;height:18pt" o:ole="">
+                <v:shape id="_x0000_i1058" type="#_x0000_t75" style="width:21.75pt;height:18pt" o:ole="">
                   <v:imagedata r:id="rId15" o:title=""/>
                 </v:shape>
                 <w:control r:id="rId16" w:name="CheckBox21621111111111122611" w:shapeid="_x0000_i1058"/>
@@ -774,7 +766,7 @@
           <w:p>
             <w:r>
               <w:object w:dxaOrig="225" w:dyaOrig="225" w14:anchorId="40C77606">
-                <v:shape id="_x0000_i1060" type="#_x0000_t75" style="width:22pt;height:18pt" o:ole="">
+                <v:shape id="_x0000_i1060" type="#_x0000_t75" style="width:21.75pt;height:18pt" o:ole="">
                   <v:imagedata r:id="rId15" o:title=""/>
                 </v:shape>
                 <w:control r:id="rId17" w:name="CheckBox216211111111111112611" w:shapeid="_x0000_i1060"/>
@@ -798,14 +790,12 @@
             <w:r>
               <w:t>3m</w:t>
             </w:r>
-            <w:proofErr w:type="gramStart"/>
             <w:r>
               <w:rPr>
                 <w:rFonts w:hAnsi="宋体" w:hint="eastAsia"/>
               </w:rPr>
               <w:t>法半电波暗室</w:t>
             </w:r>
-            <w:proofErr w:type="gramEnd"/>
           </w:p>
         </w:tc>
       </w:tr>
@@ -828,7 +818,7 @@
           <w:p>
             <w:r>
               <w:object w:dxaOrig="225" w:dyaOrig="225" w14:anchorId="3F07A07E">
-                <v:shape id="_x0000_i1062" type="#_x0000_t75" style="width:22pt;height:18pt" o:ole="">
+                <v:shape id="_x0000_i1062" type="#_x0000_t75" style="width:21.75pt;height:18pt" o:ole="">
                   <v:imagedata r:id="rId15" o:title=""/>
                 </v:shape>
                 <w:control r:id="rId18" w:name="CheckBox2172111111111121112611" w:shapeid="_x0000_i1062"/>
@@ -852,14 +842,12 @@
             <w:r>
               <w:t>10m</w:t>
             </w:r>
-            <w:proofErr w:type="gramStart"/>
             <w:r>
               <w:rPr>
                 <w:rFonts w:hAnsi="宋体" w:hint="eastAsia"/>
               </w:rPr>
               <w:t>法半电波暗室</w:t>
             </w:r>
-            <w:proofErr w:type="gramEnd"/>
           </w:p>
         </w:tc>
       </w:tr>
@@ -882,7 +870,7 @@
           <w:p>
             <w:r>
               <w:object w:dxaOrig="225" w:dyaOrig="225" w14:anchorId="22A4D339">
-                <v:shape id="_x0000_i1064" type="#_x0000_t75" style="width:22pt;height:18pt" o:ole="">
+                <v:shape id="_x0000_i1064" type="#_x0000_t75" style="width:21.75pt;height:18pt" o:ole="">
                   <v:imagedata r:id="rId15" o:title=""/>
                 </v:shape>
                 <w:control r:id="rId19" w:name="CheckBox217211111111113112611" w:shapeid="_x0000_i1064"/>
@@ -951,15 +939,8 @@
       </w:r>
     </w:p>
     <w:p>
-      <w:pPr>
-        <w:rPr>
-          <w:rFonts w:hint="eastAsia"/>
-        </w:rPr>
-      </w:pPr>
       <w:bookmarkStart w:id="5" w:name="sysj"/>
-      <w:bookmarkStart w:id="6" w:name="_GoBack"/>
       <w:bookmarkEnd w:id="5"/>
-      <w:bookmarkEnd w:id="6"/>
     </w:p>
     <w:tbl>
       <w:tblPr>
@@ -1511,6 +1492,15 @@
     </w:p>
     <w:p>
       <w:pPr>
+        <w:rPr>
+          <w:rFonts w:hint="eastAsia"/>
+        </w:rPr>
+      </w:pPr>
+      <w:bookmarkStart w:id="6" w:name="syljt"/>
+      <w:bookmarkEnd w:id="6"/>
+    </w:p>
+    <w:p>
+      <w:pPr>
         <w:ind w:firstLineChars="50" w:firstLine="105"/>
         <w:jc w:val="center"/>
       </w:pPr>
@@ -1519,7 +1509,7 @@
           <v:shape id="_x0000_i1045" type="#_x0000_t75" style="width:474pt;height:180pt" o:ole="">
             <v:imagedata r:id="rId20" o:title=""/>
           </v:shape>
-          <o:OLEObject Type="Embed" ProgID="Visio.Drawing.11" ShapeID="_x0000_i1045" DrawAspect="Content" ObjectID="_1640676576" r:id="rId21"/>
+          <o:OLEObject Type="Embed" ProgID="Visio.Drawing.11" ShapeID="_x0000_i1045" DrawAspect="Content" ObjectID="_1640698416" r:id="rId21"/>
         </w:object>
       </w:r>
     </w:p>
@@ -1542,6 +1532,18 @@
         </w:rPr>
         <w:t>照片</w:t>
       </w:r>
+    </w:p>
+    <w:p>
+      <w:pPr>
+        <w:jc w:val="left"/>
+        <w:rPr>
+          <w:rFonts w:hint="eastAsia"/>
+        </w:rPr>
+      </w:pPr>
+      <w:bookmarkStart w:id="7" w:name="sybzt"/>
+      <w:bookmarkStart w:id="8" w:name="_GoBack"/>
+      <w:bookmarkEnd w:id="7"/>
+      <w:bookmarkEnd w:id="8"/>
     </w:p>
     <w:p>
       <w:pPr>

--- a/EmcReportWebApi/Files/ExperimentTemplate/高频手术设备干扰抗扰度试验.docx
+++ b/EmcReportWebApi/Files/ExperimentTemplate/高频手术设备干扰抗扰度试验.docx
@@ -1,10 +1,10 @@
 
 <file path=word/document.xml><?xml version="1.0" encoding="utf-8"?>
-<w:document xmlns:wpc="http://schemas.microsoft.com/office/word/2010/wordprocessingCanvas" xmlns:mc="http://schemas.openxmlformats.org/markup-compatibility/2006" xmlns:o="urn:schemas-microsoft-com:office:office" xmlns:r="http://schemas.openxmlformats.org/officeDocument/2006/relationships" xmlns:m="http://schemas.openxmlformats.org/officeDocument/2006/math" xmlns:v="urn:schemas-microsoft-com:vml" xmlns:wp14="http://schemas.microsoft.com/office/word/2010/wordprocessingDrawing" xmlns:wp="http://schemas.openxmlformats.org/drawingml/2006/wordprocessingDrawing" xmlns:w="http://schemas.openxmlformats.org/wordprocessingml/2006/main" xmlns:w14="http://schemas.microsoft.com/office/word/2010/wordml" xmlns:w10="urn:schemas-microsoft-com:office:word" xmlns:w15="http://schemas.microsoft.com/office/word/2012/wordml" xmlns:wpg="http://schemas.microsoft.com/office/word/2010/wordprocessingGroup" xmlns:wpi="http://schemas.microsoft.com/office/word/2010/wordprocessingInk" xmlns:wne="http://schemas.microsoft.com/office/word/2006/wordml" xmlns:wps="http://schemas.microsoft.com/office/word/2010/wordprocessingShape" xmlns:wpsCustomData="http://www.wps.cn/officeDocument/2013/wpsCustomData" mc:Ignorable="w14 w15 wp14">
+<w:document xmlns:wpc="http://schemas.microsoft.com/office/word/2010/wordprocessingCanvas" xmlns:cx="http://schemas.microsoft.com/office/drawing/2014/chartex" xmlns:cx1="http://schemas.microsoft.com/office/drawing/2015/9/8/chartex" xmlns:cx2="http://schemas.microsoft.com/office/drawing/2015/10/21/chartex" xmlns:cx3="http://schemas.microsoft.com/office/drawing/2016/5/9/chartex" xmlns:cx4="http://schemas.microsoft.com/office/drawing/2016/5/10/chartex" xmlns:cx5="http://schemas.microsoft.com/office/drawing/2016/5/11/chartex" xmlns:cx6="http://schemas.microsoft.com/office/drawing/2016/5/12/chartex" xmlns:cx7="http://schemas.microsoft.com/office/drawing/2016/5/13/chartex" xmlns:cx8="http://schemas.microsoft.com/office/drawing/2016/5/14/chartex" xmlns:mc="http://schemas.openxmlformats.org/markup-compatibility/2006" xmlns:aink="http://schemas.microsoft.com/office/drawing/2016/ink" xmlns:am3d="http://schemas.microsoft.com/office/drawing/2017/model3d" xmlns:o="urn:schemas-microsoft-com:office:office" xmlns:r="http://schemas.openxmlformats.org/officeDocument/2006/relationships" xmlns:m="http://schemas.openxmlformats.org/officeDocument/2006/math" xmlns:v="urn:schemas-microsoft-com:vml" xmlns:wp14="http://schemas.microsoft.com/office/word/2010/wordprocessingDrawing" xmlns:wp="http://schemas.openxmlformats.org/drawingml/2006/wordprocessingDrawing" xmlns:w10="urn:schemas-microsoft-com:office:word" xmlns:w="http://schemas.openxmlformats.org/wordprocessingml/2006/main" xmlns:w14="http://schemas.microsoft.com/office/word/2010/wordml" xmlns:w15="http://schemas.microsoft.com/office/word/2012/wordml" xmlns:w16cid="http://schemas.microsoft.com/office/word/2016/wordml/cid" xmlns:w16se="http://schemas.microsoft.com/office/word/2015/wordml/symex" xmlns:wpg="http://schemas.microsoft.com/office/word/2010/wordprocessingGroup" xmlns:wpi="http://schemas.microsoft.com/office/word/2010/wordprocessingInk" xmlns:wne="http://schemas.microsoft.com/office/word/2006/wordml" xmlns:wps="http://schemas.microsoft.com/office/word/2010/wordprocessingShape" mc:Ignorable="w14 w15 w16se w16cid wp14">
   <w:body>
     <w:p>
       <w:pPr>
-        <w:pStyle w:val="3"/>
+        <w:pStyle w:val="2"/>
         <w:numPr>
           <w:ilvl w:val="1"/>
           <w:numId w:val="2"/>
@@ -19,35 +19,20 @@
     </w:p>
     <w:tbl>
       <w:tblPr>
-        <w:tblStyle w:val="10"/>
         <w:tblW w:w="5000" w:type="pct"/>
         <w:jc w:val="center"/>
-        <w:tblLayout w:type="autofit"/>
-        <w:tblCellMar>
-          <w:top w:w="0" w:type="dxa"/>
-          <w:left w:w="108" w:type="dxa"/>
-          <w:bottom w:w="0" w:type="dxa"/>
-          <w:right w:w="108" w:type="dxa"/>
-        </w:tblCellMar>
+        <w:tblLook w:val="04A0" w:firstRow="1" w:lastRow="0" w:firstColumn="1" w:lastColumn="0" w:noHBand="0" w:noVBand="1"/>
       </w:tblPr>
       <w:tblGrid>
-        <w:gridCol w:w="1779"/>
-        <w:gridCol w:w="1579"/>
-        <w:gridCol w:w="203"/>
-        <w:gridCol w:w="1784"/>
-        <w:gridCol w:w="1199"/>
-        <w:gridCol w:w="579"/>
-        <w:gridCol w:w="3559"/>
+        <w:gridCol w:w="1744"/>
+        <w:gridCol w:w="1547"/>
+        <w:gridCol w:w="199"/>
+        <w:gridCol w:w="1748"/>
+        <w:gridCol w:w="1174"/>
+        <w:gridCol w:w="567"/>
+        <w:gridCol w:w="3487"/>
       </w:tblGrid>
       <w:tr>
-        <w:tblPrEx>
-          <w:tblCellMar>
-            <w:top w:w="0" w:type="dxa"/>
-            <w:left w:w="108" w:type="dxa"/>
-            <w:bottom w:w="0" w:type="dxa"/>
-            <w:right w:w="108" w:type="dxa"/>
-          </w:tblCellMar>
-        </w:tblPrEx>
         <w:trPr>
           <w:tblHeader/>
           <w:jc w:val="center"/>
@@ -83,7 +68,7 @@
             </w:pPr>
             <w:r>
               <w:rPr>
-                <w:rFonts w:hint="eastAsia" w:hAnsi="宋体"/>
+                <w:rFonts w:hAnsi="宋体" w:hint="eastAsia"/>
               </w:rPr>
               <w:t>试验结果：</w:t>
             </w:r>
@@ -96,7 +81,7 @@
             <w:tcBorders>
               <w:top w:val="nil"/>
               <w:left w:val="nil"/>
-              <w:bottom w:val="single" w:color="auto" w:sz="2" w:space="0"/>
+              <w:bottom w:val="single" w:sz="2" w:space="0" w:color="auto"/>
               <w:right w:val="nil"/>
             </w:tcBorders>
           </w:tcPr>
@@ -106,27 +91,10 @@
             </w:pPr>
             <w:bookmarkStart w:id="0" w:name="syjg"/>
             <w:bookmarkEnd w:id="0"/>
-            <w:r>
-              <w:rPr>
-                <w:rFonts w:hint="eastAsia"/>
-              </w:rPr>
-              <w:t>s</w:t>
-            </w:r>
-            <w:r>
-              <w:t>yjg</w:t>
-            </w:r>
           </w:p>
         </w:tc>
       </w:tr>
       <w:tr>
-        <w:tblPrEx>
-          <w:tblCellMar>
-            <w:top w:w="0" w:type="dxa"/>
-            <w:left w:w="108" w:type="dxa"/>
-            <w:bottom w:w="0" w:type="dxa"/>
-            <w:right w:w="108" w:type="dxa"/>
-          </w:tblCellMar>
-        </w:tblPrEx>
         <w:trPr>
           <w:tblHeader/>
           <w:jc w:val="center"/>
@@ -167,7 +135,7 @@
             <w:tcW w:w="1938" w:type="pct"/>
             <w:gridSpan w:val="2"/>
             <w:tcBorders>
-              <w:top w:val="single" w:color="auto" w:sz="2" w:space="0"/>
+              <w:top w:val="single" w:sz="2" w:space="0" w:color="auto"/>
               <w:left w:val="nil"/>
               <w:bottom w:val="nil"/>
               <w:right w:val="nil"/>
@@ -181,14 +149,6 @@
         </w:tc>
       </w:tr>
       <w:tr>
-        <w:tblPrEx>
-          <w:tblCellMar>
-            <w:top w:w="0" w:type="dxa"/>
-            <w:left w:w="108" w:type="dxa"/>
-            <w:bottom w:w="0" w:type="dxa"/>
-            <w:right w:w="108" w:type="dxa"/>
-          </w:tblCellMar>
-        </w:tblPrEx>
         <w:trPr>
           <w:tblHeader/>
           <w:jc w:val="center"/>
@@ -210,9 +170,6 @@
             </w:r>
             <w:bookmarkStart w:id="1" w:name="jyrq"/>
             <w:bookmarkEnd w:id="1"/>
-            <w:r>
-              <w:t>jyrq</w:t>
-            </w:r>
           </w:p>
         </w:tc>
         <w:tc>
@@ -249,14 +206,6 @@
         </w:tc>
       </w:tr>
       <w:tr>
-        <w:tblPrEx>
-          <w:tblCellMar>
-            <w:top w:w="0" w:type="dxa"/>
-            <w:left w:w="108" w:type="dxa"/>
-            <w:bottom w:w="0" w:type="dxa"/>
-            <w:right w:w="108" w:type="dxa"/>
-          </w:tblCellMar>
-        </w:tblPrEx>
         <w:trPr>
           <w:tblHeader/>
           <w:jc w:val="center"/>
@@ -272,30 +221,24 @@
             </w:pPr>
             <w:r>
               <w:rPr>
-                <w:rFonts w:hint="eastAsia" w:hAnsi="宋体"/>
+                <w:rFonts w:hAnsi="宋体" w:hint="eastAsia"/>
               </w:rPr>
               <w:t>温度（</w:t>
             </w:r>
             <w:r>
               <w:rPr>
-                <w:rFonts w:hint="eastAsia" w:ascii="宋体" w:hAnsi="宋体"/>
+                <w:rFonts w:ascii="宋体" w:hAnsi="宋体" w:hint="eastAsia"/>
               </w:rPr>
               <w:t>℃</w:t>
             </w:r>
             <w:r>
               <w:rPr>
-                <w:rFonts w:hint="eastAsia" w:hAnsi="宋体"/>
+                <w:rFonts w:hAnsi="宋体" w:hint="eastAsia"/>
               </w:rPr>
               <w:t>）：</w:t>
             </w:r>
             <w:bookmarkStart w:id="2" w:name="wd"/>
             <w:bookmarkEnd w:id="2"/>
-            <w:r>
-              <w:rPr>
-                <w:rFonts w:hAnsi="宋体"/>
-              </w:rPr>
-              <w:t>wd</w:t>
-            </w:r>
           </w:p>
         </w:tc>
         <w:tc>
@@ -309,7 +252,7 @@
             </w:pPr>
             <w:r>
               <w:rPr>
-                <w:rFonts w:hint="eastAsia" w:hAnsi="宋体"/>
+                <w:rFonts w:hAnsi="宋体" w:hint="eastAsia"/>
               </w:rPr>
               <w:t>相对湿度（</w:t>
             </w:r>
@@ -318,18 +261,12 @@
             </w:r>
             <w:r>
               <w:rPr>
-                <w:rFonts w:hint="eastAsia" w:hAnsi="宋体"/>
+                <w:rFonts w:hAnsi="宋体" w:hint="eastAsia"/>
               </w:rPr>
               <w:t>）：</w:t>
             </w:r>
             <w:bookmarkStart w:id="3" w:name="xdsd"/>
             <w:bookmarkEnd w:id="3"/>
-            <w:r>
-              <w:rPr>
-                <w:rFonts w:hAnsi="宋体"/>
-              </w:rPr>
-              <w:t>xdsd</w:t>
-            </w:r>
           </w:p>
         </w:tc>
         <w:tc>
@@ -342,7 +279,7 @@
             </w:pPr>
             <w:r>
               <w:rPr>
-                <w:rFonts w:hint="eastAsia" w:hAnsi="宋体"/>
+                <w:rFonts w:hAnsi="宋体" w:hint="eastAsia"/>
               </w:rPr>
               <w:t>大气压力（</w:t>
             </w:r>
@@ -351,25 +288,21 @@
             </w:r>
             <w:r>
               <w:rPr>
-                <w:rFonts w:hint="eastAsia" w:hAnsi="宋体"/>
+                <w:rFonts w:hAnsi="宋体" w:hint="eastAsia"/>
               </w:rPr>
               <w:t>）：</w:t>
             </w:r>
             <w:bookmarkStart w:id="4" w:name="dqyl"/>
+            <w:bookmarkStart w:id="5" w:name="_GoBack"/>
             <w:bookmarkEnd w:id="4"/>
-            <w:r>
-              <w:rPr>
-                <w:rFonts w:hAnsi="宋体"/>
-              </w:rPr>
-              <w:t>dqyl</w:t>
-            </w:r>
+            <w:bookmarkEnd w:id="5"/>
           </w:p>
         </w:tc>
       </w:tr>
     </w:tbl>
     <w:p>
       <w:pPr>
-        <w:pStyle w:val="9"/>
+        <w:pStyle w:val="a9"/>
         <w:spacing w:line="360" w:lineRule="auto"/>
         <w:rPr>
           <w:vanish/>
@@ -378,7 +311,7 @@
     </w:p>
     <w:p>
       <w:pPr>
-        <w:pStyle w:val="4"/>
+        <w:pStyle w:val="3"/>
         <w:numPr>
           <w:ilvl w:val="2"/>
           <w:numId w:val="2"/>
@@ -393,48 +326,19 @@
     </w:p>
     <w:tbl>
       <w:tblPr>
-        <w:tblStyle w:val="10"/>
         <w:tblW w:w="0" w:type="auto"/>
-        <w:tblInd w:w="0" w:type="dxa"/>
         <w:tblBorders>
-          <w:top w:val="none" w:color="auto" w:sz="0" w:space="0"/>
-          <w:left w:val="none" w:color="auto" w:sz="0" w:space="0"/>
-          <w:bottom w:val="single" w:color="auto" w:sz="4" w:space="0"/>
-          <w:right w:val="none" w:color="auto" w:sz="0" w:space="0"/>
-          <w:insideH w:val="none" w:color="auto" w:sz="0" w:space="0"/>
-          <w:insideV w:val="none" w:color="auto" w:sz="0" w:space="0"/>
+          <w:bottom w:val="single" w:sz="4" w:space="0" w:color="auto"/>
         </w:tblBorders>
-        <w:tblLayout w:type="autofit"/>
-        <w:tblCellMar>
-          <w:top w:w="0" w:type="dxa"/>
-          <w:left w:w="108" w:type="dxa"/>
-          <w:bottom w:w="0" w:type="dxa"/>
-          <w:right w:w="108" w:type="dxa"/>
-        </w:tblCellMar>
+        <w:tblLook w:val="04A0" w:firstRow="1" w:lastRow="0" w:firstColumn="1" w:lastColumn="0" w:noHBand="0" w:noVBand="1"/>
       </w:tblPr>
       <w:tblGrid>
         <w:gridCol w:w="576"/>
         <w:gridCol w:w="4210"/>
       </w:tblGrid>
       <w:tr>
-        <w:tblPrEx>
-          <w:tblBorders>
-            <w:top w:val="none" w:color="auto" w:sz="0" w:space="0"/>
-            <w:left w:val="none" w:color="auto" w:sz="0" w:space="0"/>
-            <w:bottom w:val="single" w:color="auto" w:sz="4" w:space="0"/>
-            <w:right w:val="none" w:color="auto" w:sz="0" w:space="0"/>
-            <w:insideH w:val="none" w:color="auto" w:sz="0" w:space="0"/>
-            <w:insideV w:val="none" w:color="auto" w:sz="0" w:space="0"/>
-          </w:tblBorders>
-          <w:tblCellMar>
-            <w:top w:w="0" w:type="dxa"/>
-            <w:left w:w="108" w:type="dxa"/>
-            <w:bottom w:w="0" w:type="dxa"/>
-            <w:right w:w="108" w:type="dxa"/>
-          </w:tblCellMar>
-        </w:tblPrEx>
         <w:trPr>
-          <w:trHeight w:val="320" w:hRule="atLeast"/>
+          <w:trHeight w:val="320"/>
         </w:trPr>
         <w:tc>
           <w:tcPr>
@@ -448,17 +352,30 @@
           </w:tcPr>
           <w:p>
             <w:r>
-              <w:object>
-                <v:shape id="_x0000_i1025" o:spt="201" alt="" type="#_x0000_t201" style="height:18pt;width:18pt;" o:ole="t" filled="f" o:preferrelative="t" stroked="f" coordsize="21600,21600">
-                  <v:path/>
-                  <v:fill on="f" focussize="0,0"/>
-                  <v:stroke on="f"/>
-                  <v:imagedata r:id="rId5" o:title=""/>
+              <w:object w:dxaOrig="225" w:dyaOrig="225">
+                <v:shapetype id="_x0000_t75" coordsize="21600,21600" o:spt="75" o:preferrelative="t" path="m@4@5l@4@11@9@11@9@5xe" filled="f" stroked="f">
+                  <v:stroke joinstyle="miter"/>
+                  <v:formulas>
+                    <v:f eqn="if lineDrawn pixelLineWidth 0"/>
+                    <v:f eqn="sum @0 1 0"/>
+                    <v:f eqn="sum 0 0 @1"/>
+                    <v:f eqn="prod @2 1 2"/>
+                    <v:f eqn="prod @3 21600 pixelWidth"/>
+                    <v:f eqn="prod @3 21600 pixelHeight"/>
+                    <v:f eqn="sum @0 0 1"/>
+                    <v:f eqn="prod @6 1 2"/>
+                    <v:f eqn="prod @7 21600 pixelWidth"/>
+                    <v:f eqn="sum @8 21600 0"/>
+                    <v:f eqn="prod @7 21600 pixelHeight"/>
+                    <v:f eqn="sum @10 21600 0"/>
+                  </v:formulas>
+                  <v:path o:extrusionok="f" gradientshapeok="t" o:connecttype="rect"/>
                   <o:lock v:ext="edit" aspectratio="t"/>
-                  <w10:wrap type="none"/>
-                  <w10:anchorlock/>
+                </v:shapetype>
+                <v:shape id="_x0000_i1045" type="#_x0000_t75" alt="" style="width:18pt;height:18pt" o:ole="">
+                  <v:imagedata r:id="rId6" o:title=""/>
                 </v:shape>
-                <w:control r:id="rId4" w:name="CheckBox15551222111" w:shapeid="_x0000_i1025"/>
+                <w:control r:id="rId7" w:name="CheckBox15551222111" w:shapeid="_x0000_i1045"/>
               </w:object>
             </w:r>
           </w:p>
@@ -469,7 +386,7 @@
             <w:tcBorders>
               <w:top w:val="nil"/>
               <w:left w:val="nil"/>
-              <w:bottom w:val="single" w:color="auto" w:sz="4" w:space="0"/>
+              <w:bottom w:val="single" w:sz="4" w:space="0" w:color="auto"/>
               <w:right w:val="nil"/>
             </w:tcBorders>
             <w:vAlign w:val="center"/>
@@ -494,7 +411,7 @@
     <w:p/>
     <w:p>
       <w:pPr>
-        <w:pStyle w:val="4"/>
+        <w:pStyle w:val="3"/>
         <w:numPr>
           <w:ilvl w:val="2"/>
           <w:numId w:val="2"/>
@@ -509,32 +426,16 @@
     </w:p>
     <w:tbl>
       <w:tblPr>
-        <w:tblStyle w:val="10"/>
         <w:tblW w:w="4991" w:type="pct"/>
-        <w:tblInd w:w="0" w:type="dxa"/>
-        <w:tblLayout w:type="autofit"/>
-        <w:tblCellMar>
-          <w:top w:w="0" w:type="dxa"/>
-          <w:left w:w="108" w:type="dxa"/>
-          <w:bottom w:w="0" w:type="dxa"/>
-          <w:right w:w="108" w:type="dxa"/>
-        </w:tblCellMar>
+        <w:tblLook w:val="04A0" w:firstRow="1" w:lastRow="0" w:firstColumn="1" w:lastColumn="0" w:noHBand="0" w:noVBand="1"/>
       </w:tblPr>
       <w:tblGrid>
-        <w:gridCol w:w="595"/>
-        <w:gridCol w:w="2401"/>
         <w:gridCol w:w="580"/>
-        <w:gridCol w:w="7087"/>
+        <w:gridCol w:w="2350"/>
+        <w:gridCol w:w="576"/>
+        <w:gridCol w:w="6941"/>
       </w:tblGrid>
       <w:tr>
-        <w:tblPrEx>
-          <w:tblCellMar>
-            <w:top w:w="0" w:type="dxa"/>
-            <w:left w:w="108" w:type="dxa"/>
-            <w:bottom w:w="0" w:type="dxa"/>
-            <w:right w:w="108" w:type="dxa"/>
-          </w:tblCellMar>
-        </w:tblPrEx>
         <w:trPr>
           <w:cantSplit/>
         </w:trPr>
@@ -545,17 +446,11 @@
           </w:tcPr>
           <w:p>
             <w:r>
-              <w:object>
-                <v:shape id="_x0000_i1026" o:spt="201" alt="" type="#_x0000_t201" style="height:18pt;width:18pt;" o:ole="t" filled="f" o:preferrelative="t" stroked="f" coordsize="21600,21600">
-                  <v:path/>
-                  <v:fill on="f" focussize="0,0"/>
-                  <v:stroke on="f"/>
-                  <v:imagedata r:id="rId5" o:title=""/>
-                  <o:lock v:ext="edit" aspectratio="t"/>
-                  <w10:wrap type="none"/>
-                  <w10:anchorlock/>
+              <w:object w:dxaOrig="225" w:dyaOrig="225">
+                <v:shape id="_x0000_i1047" type="#_x0000_t75" alt="" style="width:18pt;height:18pt" o:ole="">
+                  <v:imagedata r:id="rId6" o:title=""/>
                 </v:shape>
-                <w:control r:id="rId6" w:name="CheckBox15525115112511111" w:shapeid="_x0000_i1026"/>
+                <w:control r:id="rId8" w:name="CheckBox15525115112511111" w:shapeid="_x0000_i1047"/>
               </w:object>
             </w:r>
           </w:p>
@@ -584,17 +479,11 @@
           </w:tcPr>
           <w:p>
             <w:r>
-              <w:object>
-                <v:shape id="_x0000_i1027" o:spt="201" alt="" type="#_x0000_t201" style="height:18pt;width:18pt;" o:ole="t" filled="f" o:preferrelative="t" stroked="f" coordsize="21600,21600">
-                  <v:path/>
-                  <v:fill on="f" focussize="0,0"/>
-                  <v:stroke on="f"/>
-                  <v:imagedata r:id="rId5" o:title=""/>
-                  <o:lock v:ext="edit" aspectratio="t"/>
-                  <w10:wrap type="none"/>
-                  <w10:anchorlock/>
+              <w:object w:dxaOrig="225" w:dyaOrig="225">
+                <v:shape id="_x0000_i1049" type="#_x0000_t75" alt="" style="width:18pt;height:18pt" o:ole="">
+                  <v:imagedata r:id="rId6" o:title=""/>
                 </v:shape>
-                <w:control r:id="rId7" w:name="CheckBox155261492122114111" w:shapeid="_x0000_i1027"/>
+                <w:control r:id="rId9" w:name="CheckBox155261492122114111" w:shapeid="_x0000_i1049"/>
               </w:object>
             </w:r>
           </w:p>
@@ -618,14 +507,6 @@
         </w:tc>
       </w:tr>
       <w:tr>
-        <w:tblPrEx>
-          <w:tblCellMar>
-            <w:top w:w="0" w:type="dxa"/>
-            <w:left w:w="108" w:type="dxa"/>
-            <w:bottom w:w="0" w:type="dxa"/>
-            <w:right w:w="108" w:type="dxa"/>
-          </w:tblCellMar>
-        </w:tblPrEx>
         <w:trPr>
           <w:cantSplit/>
         </w:trPr>
@@ -636,17 +517,11 @@
           </w:tcPr>
           <w:p>
             <w:r>
-              <w:object>
-                <v:shape id="_x0000_i1028" o:spt="201" alt="" type="#_x0000_t201" style="height:18pt;width:18pt;" o:ole="t" filled="f" o:preferrelative="t" stroked="f" coordsize="21600,21600">
-                  <v:path/>
-                  <v:fill on="f" focussize="0,0"/>
-                  <v:stroke on="f"/>
-                  <v:imagedata r:id="rId5" o:title=""/>
-                  <o:lock v:ext="edit" aspectratio="t"/>
-                  <w10:wrap type="none"/>
-                  <w10:anchorlock/>
+              <w:object w:dxaOrig="225" w:dyaOrig="225">
+                <v:shape id="_x0000_i1051" type="#_x0000_t75" alt="" style="width:18pt;height:18pt" o:ole="">
+                  <v:imagedata r:id="rId6" o:title=""/>
                 </v:shape>
-                <w:control r:id="rId8" w:name="CheckBox15525115112521111" w:shapeid="_x0000_i1028"/>
+                <w:control r:id="rId10" w:name="CheckBox15525115112521111" w:shapeid="_x0000_i1051"/>
               </w:object>
             </w:r>
           </w:p>
@@ -675,17 +550,11 @@
           </w:tcPr>
           <w:p>
             <w:r>
-              <w:object>
-                <v:shape id="_x0000_i1029" o:spt="201" alt="" type="#_x0000_t201" style="height:18pt;width:18pt;" o:ole="t" filled="f" o:preferrelative="t" stroked="f" coordsize="21600,21600">
-                  <v:path/>
-                  <v:fill on="f" focussize="0,0"/>
-                  <v:stroke on="f"/>
-                  <v:imagedata r:id="rId5" o:title=""/>
-                  <o:lock v:ext="edit" aspectratio="t"/>
-                  <w10:wrap type="none"/>
-                  <w10:anchorlock/>
+              <w:object w:dxaOrig="225" w:dyaOrig="225">
+                <v:shape id="_x0000_i1053" type="#_x0000_t75" alt="" style="width:18pt;height:18pt" o:ole="">
+                  <v:imagedata r:id="rId6" o:title=""/>
                 </v:shape>
-                <w:control r:id="rId9" w:name="CheckBox1552614921221111112" w:shapeid="_x0000_i1029"/>
+                <w:control r:id="rId11" w:name="CheckBox1552614921221111112" w:shapeid="_x0000_i1053"/>
               </w:object>
             </w:r>
           </w:p>
@@ -712,7 +581,7 @@
     <w:p/>
     <w:p>
       <w:pPr>
-        <w:pStyle w:val="4"/>
+        <w:pStyle w:val="3"/>
         <w:numPr>
           <w:ilvl w:val="2"/>
           <w:numId w:val="2"/>
@@ -727,48 +596,19 @@
     </w:p>
     <w:tbl>
       <w:tblPr>
-        <w:tblStyle w:val="10"/>
         <w:tblW w:w="0" w:type="auto"/>
-        <w:tblInd w:w="0" w:type="dxa"/>
         <w:tblBorders>
-          <w:top w:val="none" w:color="auto" w:sz="0" w:space="0"/>
-          <w:left w:val="none" w:color="auto" w:sz="0" w:space="0"/>
-          <w:bottom w:val="single" w:color="auto" w:sz="4" w:space="0"/>
-          <w:right w:val="none" w:color="auto" w:sz="0" w:space="0"/>
-          <w:insideH w:val="none" w:color="auto" w:sz="0" w:space="0"/>
-          <w:insideV w:val="none" w:color="auto" w:sz="0" w:space="0"/>
+          <w:bottom w:val="single" w:sz="4" w:space="0" w:color="auto"/>
         </w:tblBorders>
-        <w:tblLayout w:type="autofit"/>
-        <w:tblCellMar>
-          <w:top w:w="0" w:type="dxa"/>
-          <w:left w:w="108" w:type="dxa"/>
-          <w:bottom w:w="0" w:type="dxa"/>
-          <w:right w:w="108" w:type="dxa"/>
-        </w:tblCellMar>
+        <w:tblLook w:val="04A0" w:firstRow="1" w:lastRow="0" w:firstColumn="1" w:lastColumn="0" w:noHBand="0" w:noVBand="1"/>
       </w:tblPr>
       <w:tblGrid>
         <w:gridCol w:w="651"/>
         <w:gridCol w:w="3240"/>
       </w:tblGrid>
       <w:tr>
-        <w:tblPrEx>
-          <w:tblBorders>
-            <w:top w:val="none" w:color="auto" w:sz="0" w:space="0"/>
-            <w:left w:val="none" w:color="auto" w:sz="0" w:space="0"/>
-            <w:bottom w:val="single" w:color="auto" w:sz="4" w:space="0"/>
-            <w:right w:val="none" w:color="auto" w:sz="0" w:space="0"/>
-            <w:insideH w:val="none" w:color="auto" w:sz="0" w:space="0"/>
-            <w:insideV w:val="none" w:color="auto" w:sz="0" w:space="0"/>
-          </w:tblBorders>
-          <w:tblCellMar>
-            <w:top w:w="0" w:type="dxa"/>
-            <w:left w:w="108" w:type="dxa"/>
-            <w:bottom w:w="0" w:type="dxa"/>
-            <w:right w:w="108" w:type="dxa"/>
-          </w:tblCellMar>
-        </w:tblPrEx>
         <w:trPr>
-          <w:trHeight w:val="320" w:hRule="atLeast"/>
+          <w:trHeight w:val="320"/>
         </w:trPr>
         <w:tc>
           <w:tcPr>
@@ -783,17 +623,11 @@
           </w:tcPr>
           <w:p>
             <w:r>
-              <w:object>
-                <v:shape id="_x0000_i1030" o:spt="201" alt="" type="#_x0000_t201" style="height:18pt;width:21.75pt;" o:ole="t" filled="f" o:preferrelative="t" stroked="f" coordsize="21600,21600">
-                  <v:path/>
-                  <v:fill on="f" focussize="0,0"/>
-                  <v:stroke on="f"/>
-                  <v:imagedata r:id="rId11" o:title=""/>
-                  <o:lock v:ext="edit" aspectratio="t"/>
-                  <w10:wrap type="none"/>
-                  <w10:anchorlock/>
+              <w:object w:dxaOrig="225" w:dyaOrig="225">
+                <v:shape id="_x0000_i1055" type="#_x0000_t75" alt="" style="width:21.75pt;height:18pt" o:ole="">
+                  <v:imagedata r:id="rId12" o:title=""/>
                 </v:shape>
-                <w:control r:id="rId10" w:name="CheckBox21521111111111112611" w:shapeid="_x0000_i1030"/>
+                <w:control r:id="rId13" w:name="CheckBox21521111111111112611" w:shapeid="_x0000_i1055"/>
               </w:object>
             </w:r>
           </w:p>
@@ -812,7 +646,7 @@
           <w:p>
             <w:r>
               <w:rPr>
-                <w:rFonts w:hint="eastAsia" w:hAnsi="宋体"/>
+                <w:rFonts w:hAnsi="宋体" w:hint="eastAsia"/>
               </w:rPr>
               <w:t>普通实验室</w:t>
             </w:r>
@@ -820,24 +654,8 @@
         </w:tc>
       </w:tr>
       <w:tr>
-        <w:tblPrEx>
-          <w:tblBorders>
-            <w:top w:val="none" w:color="auto" w:sz="0" w:space="0"/>
-            <w:left w:val="none" w:color="auto" w:sz="0" w:space="0"/>
-            <w:bottom w:val="single" w:color="auto" w:sz="4" w:space="0"/>
-            <w:right w:val="none" w:color="auto" w:sz="0" w:space="0"/>
-            <w:insideH w:val="none" w:color="auto" w:sz="0" w:space="0"/>
-            <w:insideV w:val="none" w:color="auto" w:sz="0" w:space="0"/>
-          </w:tblBorders>
-          <w:tblCellMar>
-            <w:top w:w="0" w:type="dxa"/>
-            <w:left w:w="108" w:type="dxa"/>
-            <w:bottom w:w="0" w:type="dxa"/>
-            <w:right w:w="108" w:type="dxa"/>
-          </w:tblCellMar>
-        </w:tblPrEx>
         <w:trPr>
-          <w:trHeight w:val="320" w:hRule="atLeast"/>
+          <w:trHeight w:val="320"/>
         </w:trPr>
         <w:tc>
           <w:tcPr>
@@ -852,17 +670,11 @@
           </w:tcPr>
           <w:p>
             <w:r>
-              <w:object>
-                <v:shape id="_x0000_i1031" o:spt="201" alt="" type="#_x0000_t201" style="height:18pt;width:21.75pt;" o:ole="t" filled="f" o:preferrelative="t" stroked="f" coordsize="21600,21600">
-                  <v:path/>
-                  <v:fill on="f" focussize="0,0"/>
-                  <v:stroke on="f"/>
-                  <v:imagedata r:id="rId13" o:title=""/>
-                  <o:lock v:ext="edit" aspectratio="t"/>
-                  <w10:wrap type="none"/>
-                  <w10:anchorlock/>
+              <w:object w:dxaOrig="225" w:dyaOrig="225">
+                <v:shape id="_x0000_i1057" type="#_x0000_t75" alt="" style="width:21.75pt;height:18pt" o:ole="">
+                  <v:imagedata r:id="rId14" o:title=""/>
                 </v:shape>
-                <w:control r:id="rId12" w:name="CheckBox21621111111111122611" w:shapeid="_x0000_i1031"/>
+                <w:control r:id="rId15" w:name="CheckBox21621111111111122611" w:shapeid="_x0000_i1057"/>
               </w:object>
             </w:r>
           </w:p>
@@ -881,7 +693,7 @@
           <w:p>
             <w:r>
               <w:rPr>
-                <w:rFonts w:hint="eastAsia" w:hAnsi="宋体"/>
+                <w:rFonts w:hAnsi="宋体" w:hint="eastAsia"/>
               </w:rPr>
               <w:t>电磁屏蔽室</w:t>
             </w:r>
@@ -889,24 +701,8 @@
         </w:tc>
       </w:tr>
       <w:tr>
-        <w:tblPrEx>
-          <w:tblBorders>
-            <w:top w:val="none" w:color="auto" w:sz="0" w:space="0"/>
-            <w:left w:val="none" w:color="auto" w:sz="0" w:space="0"/>
-            <w:bottom w:val="single" w:color="auto" w:sz="4" w:space="0"/>
-            <w:right w:val="none" w:color="auto" w:sz="0" w:space="0"/>
-            <w:insideH w:val="none" w:color="auto" w:sz="0" w:space="0"/>
-            <w:insideV w:val="none" w:color="auto" w:sz="0" w:space="0"/>
-          </w:tblBorders>
-          <w:tblCellMar>
-            <w:top w:w="0" w:type="dxa"/>
-            <w:left w:w="108" w:type="dxa"/>
-            <w:bottom w:w="0" w:type="dxa"/>
-            <w:right w:w="108" w:type="dxa"/>
-          </w:tblCellMar>
-        </w:tblPrEx>
         <w:trPr>
-          <w:trHeight w:val="320" w:hRule="atLeast"/>
+          <w:trHeight w:val="320"/>
         </w:trPr>
         <w:tc>
           <w:tcPr>
@@ -921,17 +717,11 @@
           </w:tcPr>
           <w:p>
             <w:r>
-              <w:object>
-                <v:shape id="_x0000_i1032" o:spt="201" alt="" type="#_x0000_t201" style="height:18pt;width:21.75pt;" o:ole="t" filled="f" o:preferrelative="t" stroked="f" coordsize="21600,21600">
-                  <v:path/>
-                  <v:fill on="f" focussize="0,0"/>
-                  <v:stroke on="f"/>
-                  <v:imagedata r:id="rId13" o:title=""/>
-                  <o:lock v:ext="edit" aspectratio="t"/>
-                  <w10:wrap type="none"/>
-                  <w10:anchorlock/>
+              <w:object w:dxaOrig="225" w:dyaOrig="225">
+                <v:shape id="_x0000_i1059" type="#_x0000_t75" alt="" style="width:21.75pt;height:18pt" o:ole="">
+                  <v:imagedata r:id="rId14" o:title=""/>
                 </v:shape>
-                <w:control r:id="rId14" w:name="CheckBox216211111111111112611" w:shapeid="_x0000_i1032"/>
+                <w:control r:id="rId16" w:name="CheckBox216211111111111112611" w:shapeid="_x0000_i1059"/>
               </w:object>
             </w:r>
           </w:p>
@@ -953,7 +743,7 @@
             </w:r>
             <w:r>
               <w:rPr>
-                <w:rFonts w:hint="eastAsia" w:hAnsi="宋体"/>
+                <w:rFonts w:hAnsi="宋体" w:hint="eastAsia"/>
               </w:rPr>
               <w:t>法半电波暗室</w:t>
             </w:r>
@@ -961,24 +751,8 @@
         </w:tc>
       </w:tr>
       <w:tr>
-        <w:tblPrEx>
-          <w:tblBorders>
-            <w:top w:val="none" w:color="auto" w:sz="0" w:space="0"/>
-            <w:left w:val="none" w:color="auto" w:sz="0" w:space="0"/>
-            <w:bottom w:val="single" w:color="auto" w:sz="4" w:space="0"/>
-            <w:right w:val="none" w:color="auto" w:sz="0" w:space="0"/>
-            <w:insideH w:val="none" w:color="auto" w:sz="0" w:space="0"/>
-            <w:insideV w:val="none" w:color="auto" w:sz="0" w:space="0"/>
-          </w:tblBorders>
-          <w:tblCellMar>
-            <w:top w:w="0" w:type="dxa"/>
-            <w:left w:w="108" w:type="dxa"/>
-            <w:bottom w:w="0" w:type="dxa"/>
-            <w:right w:w="108" w:type="dxa"/>
-          </w:tblCellMar>
-        </w:tblPrEx>
         <w:trPr>
-          <w:trHeight w:val="320" w:hRule="atLeast"/>
+          <w:trHeight w:val="320"/>
         </w:trPr>
         <w:tc>
           <w:tcPr>
@@ -993,17 +767,11 @@
           </w:tcPr>
           <w:p>
             <w:r>
-              <w:object>
-                <v:shape id="_x0000_i1033" o:spt="201" alt="" type="#_x0000_t201" style="height:18pt;width:21.75pt;" o:ole="t" filled="f" o:preferrelative="t" stroked="f" coordsize="21600,21600">
-                  <v:path/>
-                  <v:fill on="f" focussize="0,0"/>
-                  <v:stroke on="f"/>
-                  <v:imagedata r:id="rId13" o:title=""/>
-                  <o:lock v:ext="edit" aspectratio="t"/>
-                  <w10:wrap type="none"/>
-                  <w10:anchorlock/>
+              <w:object w:dxaOrig="225" w:dyaOrig="225">
+                <v:shape id="_x0000_i1061" type="#_x0000_t75" alt="" style="width:21.75pt;height:18pt" o:ole="">
+                  <v:imagedata r:id="rId14" o:title=""/>
                 </v:shape>
-                <w:control r:id="rId15" w:name="CheckBox2172111111111121112611" w:shapeid="_x0000_i1033"/>
+                <w:control r:id="rId17" w:name="CheckBox2172111111111121112611" w:shapeid="_x0000_i1061"/>
               </w:object>
             </w:r>
           </w:p>
@@ -1025,7 +793,7 @@
             </w:r>
             <w:r>
               <w:rPr>
-                <w:rFonts w:hint="eastAsia" w:hAnsi="宋体"/>
+                <w:rFonts w:hAnsi="宋体" w:hint="eastAsia"/>
               </w:rPr>
               <w:t>法半电波暗室</w:t>
             </w:r>
@@ -1033,24 +801,8 @@
         </w:tc>
       </w:tr>
       <w:tr>
-        <w:tblPrEx>
-          <w:tblBorders>
-            <w:top w:val="none" w:color="auto" w:sz="0" w:space="0"/>
-            <w:left w:val="none" w:color="auto" w:sz="0" w:space="0"/>
-            <w:bottom w:val="single" w:color="auto" w:sz="4" w:space="0"/>
-            <w:right w:val="none" w:color="auto" w:sz="0" w:space="0"/>
-            <w:insideH w:val="none" w:color="auto" w:sz="0" w:space="0"/>
-            <w:insideV w:val="none" w:color="auto" w:sz="0" w:space="0"/>
-          </w:tblBorders>
-          <w:tblCellMar>
-            <w:top w:w="0" w:type="dxa"/>
-            <w:left w:w="108" w:type="dxa"/>
-            <w:bottom w:w="0" w:type="dxa"/>
-            <w:right w:w="108" w:type="dxa"/>
-          </w:tblCellMar>
-        </w:tblPrEx>
         <w:trPr>
-          <w:trHeight w:val="320" w:hRule="atLeast"/>
+          <w:trHeight w:val="320"/>
         </w:trPr>
         <w:tc>
           <w:tcPr>
@@ -1065,17 +817,11 @@
           </w:tcPr>
           <w:p>
             <w:r>
-              <w:object>
-                <v:shape id="_x0000_i1034" o:spt="201" alt="" type="#_x0000_t201" style="height:18pt;width:21.75pt;" o:ole="t" filled="f" o:preferrelative="t" stroked="f" coordsize="21600,21600">
-                  <v:path/>
-                  <v:fill on="f" focussize="0,0"/>
-                  <v:stroke on="f"/>
-                  <v:imagedata r:id="rId13" o:title=""/>
-                  <o:lock v:ext="edit" aspectratio="t"/>
-                  <w10:wrap type="none"/>
-                  <w10:anchorlock/>
+              <w:object w:dxaOrig="225" w:dyaOrig="225">
+                <v:shape id="_x0000_i1063" type="#_x0000_t75" alt="" style="width:21.75pt;height:18pt" o:ole="">
+                  <v:imagedata r:id="rId14" o:title=""/>
                 </v:shape>
-                <w:control r:id="rId16" w:name="CheckBox217211111111113112611" w:shapeid="_x0000_i1034"/>
+                <w:control r:id="rId18" w:name="CheckBox217211111111113112611" w:shapeid="_x0000_i1063"/>
               </w:object>
             </w:r>
           </w:p>
@@ -1086,7 +832,7 @@
             <w:tcBorders>
               <w:top w:val="nil"/>
               <w:left w:val="nil"/>
-              <w:bottom w:val="single" w:color="auto" w:sz="4" w:space="0"/>
+              <w:bottom w:val="single" w:sz="4" w:space="0" w:color="auto"/>
               <w:right w:val="nil"/>
             </w:tcBorders>
             <w:vAlign w:val="center"/>
@@ -1118,7 +864,7 @@
     </w:p>
     <w:p>
       <w:pPr>
-        <w:pStyle w:val="4"/>
+        <w:pStyle w:val="3"/>
         <w:numPr>
           <w:ilvl w:val="2"/>
           <w:numId w:val="2"/>
@@ -1128,7 +874,7 @@
         <w:rPr>
           <w:rFonts w:hAnsi="宋体"/>
           <w:bCs w:val="0"/>
-          <w:lang w:val="zh-CN" w:eastAsia="zh-CN"/>
+          <w:lang w:val="zh-CN"/>
         </w:rPr>
         <w:br w:type="page"/>
       </w:r>
@@ -1136,16 +882,17 @@
         <w:rPr>
           <w:rFonts w:hint="eastAsia"/>
         </w:rPr>
+        <w:lastRenderedPageBreak/>
         <w:t>试验数据</w:t>
       </w:r>
     </w:p>
     <w:p>
-      <w:bookmarkStart w:id="5" w:name="sysj"/>
-      <w:bookmarkEnd w:id="5"/>
+      <w:bookmarkStart w:id="6" w:name="sysj"/>
+      <w:bookmarkEnd w:id="6"/>
     </w:p>
     <w:p>
       <w:pPr>
-        <w:pStyle w:val="4"/>
+        <w:pStyle w:val="3"/>
         <w:numPr>
           <w:ilvl w:val="2"/>
           <w:numId w:val="2"/>
@@ -1176,17 +923,12 @@
       </w:r>
     </w:p>
     <w:p>
-      <w:pPr>
-        <w:rPr>
-          <w:rFonts w:hint="eastAsia"/>
-        </w:rPr>
-      </w:pPr>
-      <w:bookmarkStart w:id="6" w:name="syljt"/>
-      <w:bookmarkEnd w:id="6"/>
+      <w:bookmarkStart w:id="7" w:name="syljt"/>
+      <w:bookmarkEnd w:id="7"/>
     </w:p>
     <w:p>
       <w:pPr>
-        <w:ind w:firstLine="105" w:firstLineChars="50"/>
+        <w:ind w:firstLineChars="50" w:firstLine="105"/>
         <w:jc w:val="center"/>
       </w:pPr>
     </w:p>
@@ -1213,14 +955,9 @@
     <w:p>
       <w:pPr>
         <w:jc w:val="left"/>
-        <w:rPr>
-          <w:rFonts w:hint="eastAsia"/>
-        </w:rPr>
-      </w:pPr>
-      <w:bookmarkStart w:id="8" w:name="_GoBack"/>
+      </w:pPr>
+      <w:bookmarkStart w:id="8" w:name="sybzt"/>
       <w:bookmarkEnd w:id="8"/>
-      <w:bookmarkStart w:id="7" w:name="sybzt"/>
-      <w:bookmarkEnd w:id="7"/>
     </w:p>
     <w:p>
       <w:pPr>
@@ -1235,84 +972,84 @@
     <w:sectPr>
       <w:pgSz w:w="11906" w:h="16838"/>
       <w:pgMar w:top="720" w:right="720" w:bottom="720" w:left="720" w:header="851" w:footer="992" w:gutter="0"/>
-      <w:cols w:space="425" w:num="1"/>
-      <w:docGrid w:type="lines" w:linePitch="312" w:charSpace="0"/>
+      <w:cols w:space="425"/>
+      <w:docGrid w:type="lines" w:linePitch="312"/>
     </w:sectPr>
   </w:body>
 </w:document>
 </file>
 
 <file path=word/numbering.xml><?xml version="1.0" encoding="utf-8"?>
-<w:numbering xmlns:wpc="http://schemas.microsoft.com/office/word/2010/wordprocessingCanvas" xmlns:mc="http://schemas.openxmlformats.org/markup-compatibility/2006" xmlns:o="urn:schemas-microsoft-com:office:office" xmlns:r="http://schemas.openxmlformats.org/officeDocument/2006/relationships" xmlns:m="http://schemas.openxmlformats.org/officeDocument/2006/math" xmlns:v="urn:schemas-microsoft-com:vml" xmlns:wp14="http://schemas.microsoft.com/office/word/2010/wordprocessingDrawing" xmlns:wp="http://schemas.openxmlformats.org/drawingml/2006/wordprocessingDrawing" xmlns:w10="urn:schemas-microsoft-com:office:word" xmlns:w="http://schemas.openxmlformats.org/wordprocessingml/2006/main" xmlns:w14="http://schemas.microsoft.com/office/word/2010/wordml" xmlns:wpg="http://schemas.microsoft.com/office/word/2010/wordprocessingGroup" xmlns:wpi="http://schemas.microsoft.com/office/word/2010/wordprocessingInk" xmlns:wne="http://schemas.microsoft.com/office/word/2006/wordml" xmlns:wps="http://schemas.microsoft.com/office/word/2010/wordprocessingShape" mc:Ignorable="w14 wp14">
-  <w:abstractNum w:abstractNumId="0">
+<w:numbering xmlns:wpc="http://schemas.microsoft.com/office/word/2010/wordprocessingCanvas" xmlns:cx="http://schemas.microsoft.com/office/drawing/2014/chartex" xmlns:cx1="http://schemas.microsoft.com/office/drawing/2015/9/8/chartex" xmlns:cx2="http://schemas.microsoft.com/office/drawing/2015/10/21/chartex" xmlns:cx3="http://schemas.microsoft.com/office/drawing/2016/5/9/chartex" xmlns:cx4="http://schemas.microsoft.com/office/drawing/2016/5/10/chartex" xmlns:cx5="http://schemas.microsoft.com/office/drawing/2016/5/11/chartex" xmlns:cx6="http://schemas.microsoft.com/office/drawing/2016/5/12/chartex" xmlns:cx7="http://schemas.microsoft.com/office/drawing/2016/5/13/chartex" xmlns:cx8="http://schemas.microsoft.com/office/drawing/2016/5/14/chartex" xmlns:mc="http://schemas.openxmlformats.org/markup-compatibility/2006" xmlns:aink="http://schemas.microsoft.com/office/drawing/2016/ink" xmlns:am3d="http://schemas.microsoft.com/office/drawing/2017/model3d" xmlns:o="urn:schemas-microsoft-com:office:office" xmlns:r="http://schemas.openxmlformats.org/officeDocument/2006/relationships" xmlns:m="http://schemas.openxmlformats.org/officeDocument/2006/math" xmlns:v="urn:schemas-microsoft-com:vml" xmlns:wp14="http://schemas.microsoft.com/office/word/2010/wordprocessingDrawing" xmlns:wp="http://schemas.openxmlformats.org/drawingml/2006/wordprocessingDrawing" xmlns:w10="urn:schemas-microsoft-com:office:word" xmlns:w="http://schemas.openxmlformats.org/wordprocessingml/2006/main" xmlns:w14="http://schemas.microsoft.com/office/word/2010/wordml" xmlns:w15="http://schemas.microsoft.com/office/word/2012/wordml" xmlns:w16cid="http://schemas.microsoft.com/office/word/2016/wordml/cid" xmlns:w16se="http://schemas.microsoft.com/office/word/2015/wordml/symex" xmlns:wpg="http://schemas.microsoft.com/office/word/2010/wordprocessingGroup" xmlns:wpi="http://schemas.microsoft.com/office/word/2010/wordprocessingInk" xmlns:wne="http://schemas.microsoft.com/office/word/2006/wordml" xmlns:wps="http://schemas.microsoft.com/office/word/2010/wordprocessingShape" mc:Ignorable="w14 w15 w16se w16cid wp14">
+  <w:abstractNum w:abstractNumId="0" w15:restartNumberingAfterBreak="0">
     <w:nsid w:val="3DBB5D38"/>
     <w:multiLevelType w:val="multilevel"/>
     <w:tmpl w:val="3DBB5D38"/>
-    <w:lvl w:ilvl="0" w:tentative="0">
+    <w:lvl w:ilvl="0">
       <w:start w:val="1"/>
       <w:numFmt w:val="decimal"/>
-      <w:pStyle w:val="2"/>
+      <w:pStyle w:val="1"/>
       <w:lvlText w:val="%1"/>
       <w:lvlJc w:val="left"/>
       <w:pPr>
         <w:ind w:left="0" w:firstLine="0"/>
       </w:pPr>
       <w:rPr>
-        <w:rFonts w:hint="default" w:ascii="Times New Roman" w:hAnsi="Times New Roman"/>
+        <w:rFonts w:ascii="Times New Roman" w:hAnsi="Times New Roman" w:hint="default"/>
         <w:b/>
         <w:i w:val="0"/>
         <w:sz w:val="21"/>
       </w:rPr>
     </w:lvl>
-    <w:lvl w:ilvl="1" w:tentative="0">
+    <w:lvl w:ilvl="1">
       <w:start w:val="1"/>
       <w:numFmt w:val="decimal"/>
-      <w:pStyle w:val="3"/>
+      <w:pStyle w:val="2"/>
       <w:lvlText w:val="%1.%2"/>
       <w:lvlJc w:val="left"/>
       <w:pPr>
         <w:ind w:left="0" w:firstLine="0"/>
       </w:pPr>
       <w:rPr>
-        <w:rFonts w:hint="default" w:ascii="Times New Roman" w:hAnsi="Times New Roman"/>
+        <w:rFonts w:ascii="Times New Roman" w:hAnsi="Times New Roman" w:hint="default"/>
         <w:b/>
         <w:i w:val="0"/>
         <w:sz w:val="21"/>
       </w:rPr>
     </w:lvl>
-    <w:lvl w:ilvl="2" w:tentative="0">
+    <w:lvl w:ilvl="2">
       <w:start w:val="1"/>
       <w:numFmt w:val="decimal"/>
-      <w:pStyle w:val="4"/>
+      <w:pStyle w:val="3"/>
       <w:lvlText w:val="%1.%2.%3"/>
       <w:lvlJc w:val="left"/>
       <w:pPr>
         <w:ind w:left="0" w:firstLine="0"/>
       </w:pPr>
       <w:rPr>
-        <w:rFonts w:hint="default" w:ascii="Times New Roman" w:hAnsi="Times New Roman"/>
+        <w:rFonts w:ascii="Times New Roman" w:hAnsi="Times New Roman" w:hint="default"/>
         <w:b w:val="0"/>
         <w:i w:val="0"/>
         <w:sz w:val="21"/>
       </w:rPr>
     </w:lvl>
-    <w:lvl w:ilvl="3" w:tentative="0">
+    <w:lvl w:ilvl="3">
       <w:start w:val="1"/>
       <w:numFmt w:val="decimal"/>
-      <w:pStyle w:val="5"/>
+      <w:pStyle w:val="4"/>
       <w:lvlText w:val="%1.%2.%3.%4"/>
       <w:lvlJc w:val="left"/>
       <w:pPr>
         <w:ind w:left="0" w:firstLine="0"/>
       </w:pPr>
       <w:rPr>
-        <w:rFonts w:hint="default" w:ascii="Times New Roman" w:hAnsi="Times New Roman"/>
+        <w:rFonts w:ascii="Times New Roman" w:hAnsi="Times New Roman" w:hint="default"/>
         <w:b w:val="0"/>
         <w:i w:val="0"/>
         <w:sz w:val="21"/>
       </w:rPr>
     </w:lvl>
-    <w:lvl w:ilvl="4" w:tentative="0">
+    <w:lvl w:ilvl="4">
       <w:start w:val="1"/>
       <w:numFmt w:val="decimal"/>
       <w:lvlText w:val="%1.%2.%3.%4.%5"/>
@@ -1324,7 +1061,7 @@
         <w:rFonts w:hint="eastAsia"/>
       </w:rPr>
     </w:lvl>
-    <w:lvl w:ilvl="5" w:tentative="0">
+    <w:lvl w:ilvl="5">
       <w:start w:val="1"/>
       <w:numFmt w:val="decimal"/>
       <w:lvlText w:val="%1.%2.%3.%4.%5.%6"/>
@@ -1336,7 +1073,7 @@
         <w:rFonts w:hint="eastAsia"/>
       </w:rPr>
     </w:lvl>
-    <w:lvl w:ilvl="6" w:tentative="0">
+    <w:lvl w:ilvl="6">
       <w:start w:val="1"/>
       <w:numFmt w:val="decimal"/>
       <w:lvlText w:val="%1.%2.%3.%4.%5.%6.%7"/>
@@ -1348,7 +1085,7 @@
         <w:rFonts w:hint="eastAsia"/>
       </w:rPr>
     </w:lvl>
-    <w:lvl w:ilvl="7" w:tentative="0">
+    <w:lvl w:ilvl="7">
       <w:start w:val="1"/>
       <w:numFmt w:val="decimal"/>
       <w:lvlText w:val="%1.%2.%3.%4.%5.%6.%7.%8"/>
@@ -1360,7 +1097,7 @@
         <w:rFonts w:hint="eastAsia"/>
       </w:rPr>
     </w:lvl>
-    <w:lvl w:ilvl="8" w:tentative="0">
+    <w:lvl w:ilvl="8">
       <w:start w:val="1"/>
       <w:numFmt w:val="decimal"/>
       <w:lvlText w:val="%1.%2.%3.%4.%5.%6.%7.%8.%9"/>
@@ -1410,290 +1147,413 @@
 </file>
 
 <file path=word/styles.xml><?xml version="1.0" encoding="utf-8"?>
-<w:styles xmlns:mc="http://schemas.openxmlformats.org/markup-compatibility/2006" xmlns:o="urn:schemas-microsoft-com:office:office" xmlns:r="http://schemas.openxmlformats.org/officeDocument/2006/relationships" xmlns:m="http://schemas.openxmlformats.org/officeDocument/2006/math" xmlns:v="urn:schemas-microsoft-com:vml" xmlns:w="http://schemas.openxmlformats.org/wordprocessingml/2006/main" xmlns:w14="http://schemas.microsoft.com/office/word/2010/wordml" xmlns:w10="urn:schemas-microsoft-com:office:word" xmlns:sl="http://schemas.openxmlformats.org/schemaLibrary/2006/main" mc:Ignorable="w14">
+<w:styles xmlns:mc="http://schemas.openxmlformats.org/markup-compatibility/2006" xmlns:r="http://schemas.openxmlformats.org/officeDocument/2006/relationships" xmlns:w="http://schemas.openxmlformats.org/wordprocessingml/2006/main" xmlns:w14="http://schemas.microsoft.com/office/word/2010/wordml" xmlns:w15="http://schemas.microsoft.com/office/word/2012/wordml" xmlns:w16cid="http://schemas.microsoft.com/office/word/2016/wordml/cid" xmlns:w16se="http://schemas.microsoft.com/office/word/2015/wordml/symex" mc:Ignorable="w14 w15 w16se w16cid">
   <w:docDefaults>
     <w:rPrDefault>
       <w:rPr>
-        <w:rFonts w:asciiTheme="minorHAnsi" w:hAnsiTheme="minorHAnsi" w:eastAsiaTheme="minorEastAsia" w:cstheme="minorBidi"/>
+        <w:rFonts w:asciiTheme="minorHAnsi" w:eastAsiaTheme="minorEastAsia" w:hAnsiTheme="minorHAnsi" w:cstheme="minorBidi"/>
+        <w:lang w:val="en-US" w:eastAsia="zh-CN" w:bidi="ar-SA"/>
       </w:rPr>
     </w:rPrDefault>
+    <w:pPrDefault/>
   </w:docDefaults>
-  <w:latentStyles w:count="260" w:defQFormat="0" w:defUnhideWhenUsed="1" w:defSemiHidden="1" w:defUIPriority="99" w:defLockedState="0">
-    <w:lsdException w:qFormat="1" w:unhideWhenUsed="0" w:uiPriority="0" w:semiHidden="0" w:name="Normal"/>
-    <w:lsdException w:qFormat="1" w:unhideWhenUsed="0" w:uiPriority="0" w:semiHidden="0" w:name="heading 1"/>
-    <w:lsdException w:qFormat="1" w:uiPriority="0" w:semiHidden="0" w:name="heading 2"/>
-    <w:lsdException w:qFormat="1" w:uiPriority="0" w:semiHidden="0" w:name="heading 3"/>
-    <w:lsdException w:qFormat="1" w:uiPriority="0" w:semiHidden="0" w:name="heading 4"/>
-    <w:lsdException w:qFormat="1" w:uiPriority="9" w:name="heading 5"/>
-    <w:lsdException w:qFormat="1" w:uiPriority="9" w:name="heading 6"/>
-    <w:lsdException w:qFormat="1" w:uiPriority="9" w:name="heading 7"/>
-    <w:lsdException w:qFormat="1" w:uiPriority="9" w:name="heading 8"/>
-    <w:lsdException w:qFormat="1" w:uiPriority="9" w:name="heading 9"/>
-    <w:lsdException w:uiPriority="99" w:name="index 1"/>
-    <w:lsdException w:uiPriority="99" w:name="index 2"/>
-    <w:lsdException w:uiPriority="99" w:name="index 3"/>
-    <w:lsdException w:uiPriority="99" w:name="index 4"/>
-    <w:lsdException w:uiPriority="99" w:name="index 5"/>
-    <w:lsdException w:uiPriority="99" w:name="index 6"/>
-    <w:lsdException w:uiPriority="99" w:name="index 7"/>
-    <w:lsdException w:uiPriority="99" w:name="index 8"/>
-    <w:lsdException w:uiPriority="99" w:name="index 9"/>
-    <w:lsdException w:uiPriority="39" w:name="toc 1"/>
-    <w:lsdException w:uiPriority="39" w:name="toc 2"/>
-    <w:lsdException w:uiPriority="39" w:name="toc 3"/>
-    <w:lsdException w:uiPriority="39" w:name="toc 4"/>
-    <w:lsdException w:uiPriority="39" w:name="toc 5"/>
-    <w:lsdException w:uiPriority="39" w:name="toc 6"/>
-    <w:lsdException w:uiPriority="39" w:name="toc 7"/>
-    <w:lsdException w:uiPriority="39" w:name="toc 8"/>
-    <w:lsdException w:uiPriority="39" w:name="toc 9"/>
-    <w:lsdException w:uiPriority="99" w:name="Normal Indent"/>
-    <w:lsdException w:uiPriority="99" w:name="footnote text"/>
-    <w:lsdException w:uiPriority="99" w:name="annotation text"/>
-    <w:lsdException w:qFormat="1" w:uiPriority="99" w:semiHidden="0" w:name="header"/>
-    <w:lsdException w:qFormat="1" w:uiPriority="99" w:semiHidden="0" w:name="footer"/>
-    <w:lsdException w:uiPriority="99" w:name="index heading"/>
-    <w:lsdException w:qFormat="1" w:uiPriority="35" w:name="caption"/>
-    <w:lsdException w:uiPriority="99" w:name="table of figures"/>
-    <w:lsdException w:uiPriority="99" w:name="envelope address"/>
-    <w:lsdException w:uiPriority="99" w:name="envelope return"/>
-    <w:lsdException w:uiPriority="99" w:name="footnote reference"/>
-    <w:lsdException w:uiPriority="99" w:name="annotation reference"/>
-    <w:lsdException w:uiPriority="99" w:name="line number"/>
-    <w:lsdException w:uiPriority="99" w:name="page number"/>
-    <w:lsdException w:uiPriority="99" w:name="endnote reference"/>
-    <w:lsdException w:uiPriority="99" w:name="endnote text"/>
-    <w:lsdException w:uiPriority="99" w:name="table of authorities"/>
-    <w:lsdException w:uiPriority="99" w:name="macro"/>
-    <w:lsdException w:uiPriority="99" w:name="toa heading"/>
-    <w:lsdException w:uiPriority="99" w:name="List"/>
-    <w:lsdException w:uiPriority="99" w:name="List Bullet"/>
-    <w:lsdException w:uiPriority="99" w:name="List Number"/>
-    <w:lsdException w:uiPriority="99" w:name="List 2"/>
-    <w:lsdException w:uiPriority="99" w:name="List 3"/>
-    <w:lsdException w:uiPriority="99" w:name="List 4"/>
-    <w:lsdException w:uiPriority="99" w:name="List 5"/>
-    <w:lsdException w:uiPriority="99" w:name="List Bullet 2"/>
-    <w:lsdException w:uiPriority="99" w:name="List Bullet 3"/>
-    <w:lsdException w:uiPriority="99" w:name="List Bullet 4"/>
-    <w:lsdException w:uiPriority="99" w:name="List Bullet 5"/>
-    <w:lsdException w:uiPriority="99" w:name="List Number 2"/>
-    <w:lsdException w:uiPriority="99" w:name="List Number 3"/>
-    <w:lsdException w:uiPriority="99" w:name="List Number 4"/>
-    <w:lsdException w:uiPriority="99" w:name="List Number 5"/>
-    <w:lsdException w:qFormat="1" w:unhideWhenUsed="0" w:uiPriority="10" w:semiHidden="0" w:name="Title"/>
-    <w:lsdException w:uiPriority="99" w:name="Closing"/>
-    <w:lsdException w:uiPriority="99" w:name="Signature"/>
-    <w:lsdException w:uiPriority="1" w:name="Default Paragraph Font"/>
-    <w:lsdException w:uiPriority="99" w:name="Body Text"/>
-    <w:lsdException w:uiPriority="99" w:name="Body Text Indent"/>
-    <w:lsdException w:uiPriority="99" w:name="List Continue"/>
-    <w:lsdException w:uiPriority="99" w:name="List Continue 2"/>
-    <w:lsdException w:uiPriority="99" w:name="List Continue 3"/>
-    <w:lsdException w:uiPriority="99" w:name="List Continue 4"/>
-    <w:lsdException w:uiPriority="99" w:name="List Continue 5"/>
-    <w:lsdException w:uiPriority="99" w:name="Message Header"/>
-    <w:lsdException w:qFormat="1" w:unhideWhenUsed="0" w:uiPriority="11" w:semiHidden="0" w:name="Subtitle"/>
-    <w:lsdException w:uiPriority="99" w:name="Salutation"/>
-    <w:lsdException w:uiPriority="99" w:name="Date"/>
-    <w:lsdException w:uiPriority="99" w:name="Body Text First Indent"/>
-    <w:lsdException w:uiPriority="99" w:name="Body Text First Indent 2"/>
-    <w:lsdException w:uiPriority="99" w:name="Note Heading"/>
-    <w:lsdException w:uiPriority="99" w:name="Body Text 2"/>
-    <w:lsdException w:uiPriority="99" w:name="Body Text 3"/>
-    <w:lsdException w:uiPriority="99" w:name="Body Text Indent 2"/>
-    <w:lsdException w:uiPriority="99" w:name="Body Text Indent 3"/>
-    <w:lsdException w:uiPriority="99" w:name="Block Text"/>
-    <w:lsdException w:uiPriority="99" w:name="Hyperlink"/>
-    <w:lsdException w:uiPriority="99" w:name="FollowedHyperlink"/>
-    <w:lsdException w:qFormat="1" w:unhideWhenUsed="0" w:uiPriority="22" w:semiHidden="0" w:name="Strong"/>
-    <w:lsdException w:qFormat="1" w:unhideWhenUsed="0" w:uiPriority="20" w:semiHidden="0" w:name="Emphasis"/>
-    <w:lsdException w:uiPriority="99" w:name="Document Map"/>
-    <w:lsdException w:uiPriority="99" w:name="Plain Text"/>
-    <w:lsdException w:uiPriority="99" w:name="E-mail Signature"/>
-    <w:lsdException w:qFormat="1" w:uiPriority="99" w:name="Normal (Web)"/>
-    <w:lsdException w:uiPriority="99" w:name="HTML Acronym"/>
-    <w:lsdException w:uiPriority="99" w:name="HTML Address"/>
-    <w:lsdException w:uiPriority="99" w:name="HTML Cite"/>
-    <w:lsdException w:uiPriority="99" w:name="HTML Code"/>
-    <w:lsdException w:uiPriority="99" w:name="HTML Definition"/>
-    <w:lsdException w:uiPriority="99" w:name="HTML Keyboard"/>
-    <w:lsdException w:uiPriority="99" w:name="HTML Preformatted"/>
-    <w:lsdException w:uiPriority="99" w:name="HTML Sample"/>
-    <w:lsdException w:uiPriority="99" w:name="HTML Typewriter"/>
-    <w:lsdException w:uiPriority="99" w:name="HTML Variable"/>
-    <w:lsdException w:uiPriority="99" w:name="Normal Table"/>
-    <w:lsdException w:uiPriority="99" w:name="annotation subject"/>
-    <w:lsdException w:uiPriority="99" w:name="Table Simple 1"/>
-    <w:lsdException w:uiPriority="99" w:name="Table Simple 2"/>
-    <w:lsdException w:uiPriority="99" w:name="Table Simple 3"/>
-    <w:lsdException w:uiPriority="99" w:name="Table Classic 1"/>
-    <w:lsdException w:uiPriority="99" w:name="Table Classic 2"/>
-    <w:lsdException w:uiPriority="99" w:name="Table Classic 3"/>
-    <w:lsdException w:uiPriority="99" w:name="Table Classic 4"/>
-    <w:lsdException w:uiPriority="99" w:name="Table Colorful 1"/>
-    <w:lsdException w:uiPriority="99" w:name="Table Colorful 2"/>
-    <w:lsdException w:uiPriority="99" w:name="Table Colorful 3"/>
-    <w:lsdException w:uiPriority="99" w:name="Table Columns 1"/>
-    <w:lsdException w:uiPriority="99" w:name="Table Columns 2"/>
-    <w:lsdException w:uiPriority="99" w:name="Table Columns 3"/>
-    <w:lsdException w:uiPriority="99" w:name="Table Columns 4"/>
-    <w:lsdException w:uiPriority="99" w:name="Table Columns 5"/>
-    <w:lsdException w:uiPriority="99" w:name="Table Grid 1"/>
-    <w:lsdException w:uiPriority="99" w:name="Table Grid 2"/>
-    <w:lsdException w:uiPriority="99" w:name="Table Grid 3"/>
-    <w:lsdException w:uiPriority="99" w:name="Table Grid 4"/>
-    <w:lsdException w:uiPriority="99" w:name="Table Grid 5"/>
-    <w:lsdException w:uiPriority="99" w:name="Table Grid 6"/>
-    <w:lsdException w:uiPriority="99" w:name="Table Grid 7"/>
-    <w:lsdException w:uiPriority="99" w:name="Table Grid 8"/>
-    <w:lsdException w:uiPriority="99" w:name="Table List 1"/>
-    <w:lsdException w:uiPriority="99" w:name="Table List 2"/>
-    <w:lsdException w:uiPriority="99" w:name="Table List 3"/>
-    <w:lsdException w:uiPriority="99" w:name="Table List 4"/>
-    <w:lsdException w:uiPriority="99" w:name="Table List 5"/>
-    <w:lsdException w:uiPriority="99" w:name="Table List 6"/>
-    <w:lsdException w:uiPriority="99" w:name="Table List 7"/>
-    <w:lsdException w:uiPriority="99" w:name="Table List 8"/>
-    <w:lsdException w:uiPriority="99" w:name="Table 3D effects 1"/>
-    <w:lsdException w:uiPriority="99" w:name="Table 3D effects 2"/>
-    <w:lsdException w:uiPriority="99" w:name="Table 3D effects 3"/>
-    <w:lsdException w:uiPriority="99" w:name="Table Contemporary"/>
-    <w:lsdException w:uiPriority="99" w:name="Table Elegant"/>
-    <w:lsdException w:uiPriority="99" w:name="Table Professional"/>
-    <w:lsdException w:uiPriority="99" w:name="Table Subtle 1"/>
-    <w:lsdException w:uiPriority="99" w:name="Table Subtle 2"/>
-    <w:lsdException w:uiPriority="99" w:name="Table Web 1"/>
-    <w:lsdException w:uiPriority="99" w:name="Table Web 2"/>
-    <w:lsdException w:uiPriority="99" w:name="Table Web 3"/>
-    <w:lsdException w:uiPriority="99" w:name="Balloon Text"/>
-    <w:lsdException w:unhideWhenUsed="0" w:uiPriority="39" w:semiHidden="0" w:name="Table Grid"/>
-    <w:lsdException w:uiPriority="99" w:name="Table Theme"/>
-    <w:lsdException w:unhideWhenUsed="0" w:uiPriority="60" w:semiHidden="0" w:name="Light Shading"/>
-    <w:lsdException w:unhideWhenUsed="0" w:uiPriority="61" w:semiHidden="0" w:name="Light List"/>
-    <w:lsdException w:unhideWhenUsed="0" w:uiPriority="62" w:semiHidden="0" w:name="Light Grid"/>
-    <w:lsdException w:unhideWhenUsed="0" w:uiPriority="63" w:semiHidden="0" w:name="Medium Shading 1"/>
-    <w:lsdException w:unhideWhenUsed="0" w:uiPriority="64" w:semiHidden="0" w:name="Medium Shading 2"/>
-    <w:lsdException w:unhideWhenUsed="0" w:uiPriority="65" w:semiHidden="0" w:name="Medium List 1"/>
-    <w:lsdException w:unhideWhenUsed="0" w:uiPriority="66" w:semiHidden="0" w:name="Medium List 2"/>
-    <w:lsdException w:unhideWhenUsed="0" w:uiPriority="67" w:semiHidden="0" w:name="Medium Grid 1"/>
-    <w:lsdException w:unhideWhenUsed="0" w:uiPriority="68" w:semiHidden="0" w:name="Medium Grid 2"/>
-    <w:lsdException w:unhideWhenUsed="0" w:uiPriority="69" w:semiHidden="0" w:name="Medium Grid 3"/>
-    <w:lsdException w:unhideWhenUsed="0" w:uiPriority="70" w:semiHidden="0" w:name="Dark List"/>
-    <w:lsdException w:unhideWhenUsed="0" w:uiPriority="71" w:semiHidden="0" w:name="Colorful Shading"/>
-    <w:lsdException w:unhideWhenUsed="0" w:uiPriority="72" w:semiHidden="0" w:name="Colorful List"/>
-    <w:lsdException w:unhideWhenUsed="0" w:uiPriority="73" w:semiHidden="0" w:name="Colorful Grid"/>
-    <w:lsdException w:unhideWhenUsed="0" w:uiPriority="60" w:semiHidden="0" w:name="Light Shading Accent 1"/>
-    <w:lsdException w:unhideWhenUsed="0" w:uiPriority="61" w:semiHidden="0" w:name="Light List Accent 1"/>
-    <w:lsdException w:unhideWhenUsed="0" w:uiPriority="62" w:semiHidden="0" w:name="Light Grid Accent 1"/>
-    <w:lsdException w:unhideWhenUsed="0" w:uiPriority="63" w:semiHidden="0" w:name="Medium Shading 1 Accent 1"/>
-    <w:lsdException w:unhideWhenUsed="0" w:uiPriority="64" w:semiHidden="0" w:name="Medium Shading 2 Accent 1"/>
-    <w:lsdException w:unhideWhenUsed="0" w:uiPriority="65" w:semiHidden="0" w:name="Medium List 1 Accent 1"/>
-    <w:lsdException w:unhideWhenUsed="0" w:uiPriority="66" w:semiHidden="0" w:name="Medium List 2 Accent 1"/>
-    <w:lsdException w:unhideWhenUsed="0" w:uiPriority="67" w:semiHidden="0" w:name="Medium Grid 1 Accent 1"/>
-    <w:lsdException w:unhideWhenUsed="0" w:uiPriority="68" w:semiHidden="0" w:name="Medium Grid 2 Accent 1"/>
-    <w:lsdException w:unhideWhenUsed="0" w:uiPriority="69" w:semiHidden="0" w:name="Medium Grid 3 Accent 1"/>
-    <w:lsdException w:unhideWhenUsed="0" w:uiPriority="70" w:semiHidden="0" w:name="Dark List Accent 1"/>
-    <w:lsdException w:unhideWhenUsed="0" w:uiPriority="71" w:semiHidden="0" w:name="Colorful Shading Accent 1"/>
-    <w:lsdException w:unhideWhenUsed="0" w:uiPriority="72" w:semiHidden="0" w:name="Colorful List Accent 1"/>
-    <w:lsdException w:unhideWhenUsed="0" w:uiPriority="73" w:semiHidden="0" w:name="Colorful Grid Accent 1"/>
-    <w:lsdException w:unhideWhenUsed="0" w:uiPriority="60" w:semiHidden="0" w:name="Light Shading Accent 2"/>
-    <w:lsdException w:unhideWhenUsed="0" w:uiPriority="61" w:semiHidden="0" w:name="Light List Accent 2"/>
-    <w:lsdException w:unhideWhenUsed="0" w:uiPriority="62" w:semiHidden="0" w:name="Light Grid Accent 2"/>
-    <w:lsdException w:unhideWhenUsed="0" w:uiPriority="63" w:semiHidden="0" w:name="Medium Shading 1 Accent 2"/>
-    <w:lsdException w:unhideWhenUsed="0" w:uiPriority="64" w:semiHidden="0" w:name="Medium Shading 2 Accent 2"/>
-    <w:lsdException w:unhideWhenUsed="0" w:uiPriority="65" w:semiHidden="0" w:name="Medium List 1 Accent 2"/>
-    <w:lsdException w:unhideWhenUsed="0" w:uiPriority="66" w:semiHidden="0" w:name="Medium List 2 Accent 2"/>
-    <w:lsdException w:unhideWhenUsed="0" w:uiPriority="67" w:semiHidden="0" w:name="Medium Grid 1 Accent 2"/>
-    <w:lsdException w:unhideWhenUsed="0" w:uiPriority="68" w:semiHidden="0" w:name="Medium Grid 2 Accent 2"/>
-    <w:lsdException w:unhideWhenUsed="0" w:uiPriority="69" w:semiHidden="0" w:name="Medium Grid 3 Accent 2"/>
-    <w:lsdException w:unhideWhenUsed="0" w:uiPriority="70" w:semiHidden="0" w:name="Dark List Accent 2"/>
-    <w:lsdException w:unhideWhenUsed="0" w:uiPriority="71" w:semiHidden="0" w:name="Colorful Shading Accent 2"/>
-    <w:lsdException w:unhideWhenUsed="0" w:uiPriority="72" w:semiHidden="0" w:name="Colorful List Accent 2"/>
-    <w:lsdException w:unhideWhenUsed="0" w:uiPriority="73" w:semiHidden="0" w:name="Colorful Grid Accent 2"/>
-    <w:lsdException w:unhideWhenUsed="0" w:uiPriority="60" w:semiHidden="0" w:name="Light Shading Accent 3"/>
-    <w:lsdException w:unhideWhenUsed="0" w:uiPriority="61" w:semiHidden="0" w:name="Light List Accent 3"/>
-    <w:lsdException w:unhideWhenUsed="0" w:uiPriority="62" w:semiHidden="0" w:name="Light Grid Accent 3"/>
-    <w:lsdException w:unhideWhenUsed="0" w:uiPriority="63" w:semiHidden="0" w:name="Medium Shading 1 Accent 3"/>
-    <w:lsdException w:unhideWhenUsed="0" w:uiPriority="64" w:semiHidden="0" w:name="Medium Shading 2 Accent 3"/>
-    <w:lsdException w:unhideWhenUsed="0" w:uiPriority="65" w:semiHidden="0" w:name="Medium List 1 Accent 3"/>
-    <w:lsdException w:unhideWhenUsed="0" w:uiPriority="66" w:semiHidden="0" w:name="Medium List 2 Accent 3"/>
-    <w:lsdException w:unhideWhenUsed="0" w:uiPriority="67" w:semiHidden="0" w:name="Medium Grid 1 Accent 3"/>
-    <w:lsdException w:unhideWhenUsed="0" w:uiPriority="68" w:semiHidden="0" w:name="Medium Grid 2 Accent 3"/>
-    <w:lsdException w:unhideWhenUsed="0" w:uiPriority="69" w:semiHidden="0" w:name="Medium Grid 3 Accent 3"/>
-    <w:lsdException w:unhideWhenUsed="0" w:uiPriority="70" w:semiHidden="0" w:name="Dark List Accent 3"/>
-    <w:lsdException w:unhideWhenUsed="0" w:uiPriority="71" w:semiHidden="0" w:name="Colorful Shading Accent 3"/>
-    <w:lsdException w:unhideWhenUsed="0" w:uiPriority="72" w:semiHidden="0" w:name="Colorful List Accent 3"/>
-    <w:lsdException w:unhideWhenUsed="0" w:uiPriority="73" w:semiHidden="0" w:name="Colorful Grid Accent 3"/>
-    <w:lsdException w:unhideWhenUsed="0" w:uiPriority="60" w:semiHidden="0" w:name="Light Shading Accent 4"/>
-    <w:lsdException w:unhideWhenUsed="0" w:uiPriority="61" w:semiHidden="0" w:name="Light List Accent 4"/>
-    <w:lsdException w:unhideWhenUsed="0" w:uiPriority="62" w:semiHidden="0" w:name="Light Grid Accent 4"/>
-    <w:lsdException w:unhideWhenUsed="0" w:uiPriority="63" w:semiHidden="0" w:name="Medium Shading 1 Accent 4"/>
-    <w:lsdException w:unhideWhenUsed="0" w:uiPriority="64" w:semiHidden="0" w:name="Medium Shading 2 Accent 4"/>
-    <w:lsdException w:unhideWhenUsed="0" w:uiPriority="65" w:semiHidden="0" w:name="Medium List 1 Accent 4"/>
-    <w:lsdException w:unhideWhenUsed="0" w:uiPriority="66" w:semiHidden="0" w:name="Medium List 2 Accent 4"/>
-    <w:lsdException w:unhideWhenUsed="0" w:uiPriority="67" w:semiHidden="0" w:name="Medium Grid 1 Accent 4"/>
-    <w:lsdException w:unhideWhenUsed="0" w:uiPriority="68" w:semiHidden="0" w:name="Medium Grid 2 Accent 4"/>
-    <w:lsdException w:unhideWhenUsed="0" w:uiPriority="69" w:semiHidden="0" w:name="Medium Grid 3 Accent 4"/>
-    <w:lsdException w:unhideWhenUsed="0" w:uiPriority="70" w:semiHidden="0" w:name="Dark List Accent 4"/>
-    <w:lsdException w:unhideWhenUsed="0" w:uiPriority="71" w:semiHidden="0" w:name="Colorful Shading Accent 4"/>
-    <w:lsdException w:unhideWhenUsed="0" w:uiPriority="72" w:semiHidden="0" w:name="Colorful List Accent 4"/>
-    <w:lsdException w:unhideWhenUsed="0" w:uiPriority="73" w:semiHidden="0" w:name="Colorful Grid Accent 4"/>
-    <w:lsdException w:unhideWhenUsed="0" w:uiPriority="60" w:semiHidden="0" w:name="Light Shading Accent 5"/>
-    <w:lsdException w:unhideWhenUsed="0" w:uiPriority="61" w:semiHidden="0" w:name="Light List Accent 5"/>
-    <w:lsdException w:unhideWhenUsed="0" w:uiPriority="62" w:semiHidden="0" w:name="Light Grid Accent 5"/>
-    <w:lsdException w:unhideWhenUsed="0" w:uiPriority="63" w:semiHidden="0" w:name="Medium Shading 1 Accent 5"/>
-    <w:lsdException w:unhideWhenUsed="0" w:uiPriority="64" w:semiHidden="0" w:name="Medium Shading 2 Accent 5"/>
-    <w:lsdException w:unhideWhenUsed="0" w:uiPriority="65" w:semiHidden="0" w:name="Medium List 1 Accent 5"/>
-    <w:lsdException w:unhideWhenUsed="0" w:uiPriority="66" w:semiHidden="0" w:name="Medium List 2 Accent 5"/>
-    <w:lsdException w:unhideWhenUsed="0" w:uiPriority="67" w:semiHidden="0" w:name="Medium Grid 1 Accent 5"/>
-    <w:lsdException w:unhideWhenUsed="0" w:uiPriority="68" w:semiHidden="0" w:name="Medium Grid 2 Accent 5"/>
-    <w:lsdException w:unhideWhenUsed="0" w:uiPriority="69" w:semiHidden="0" w:name="Medium Grid 3 Accent 5"/>
-    <w:lsdException w:unhideWhenUsed="0" w:uiPriority="70" w:semiHidden="0" w:name="Dark List Accent 5"/>
-    <w:lsdException w:unhideWhenUsed="0" w:uiPriority="71" w:semiHidden="0" w:name="Colorful Shading Accent 5"/>
-    <w:lsdException w:unhideWhenUsed="0" w:uiPriority="72" w:semiHidden="0" w:name="Colorful List Accent 5"/>
-    <w:lsdException w:unhideWhenUsed="0" w:uiPriority="73" w:semiHidden="0" w:name="Colorful Grid Accent 5"/>
-    <w:lsdException w:unhideWhenUsed="0" w:uiPriority="60" w:semiHidden="0" w:name="Light Shading Accent 6"/>
-    <w:lsdException w:unhideWhenUsed="0" w:uiPriority="61" w:semiHidden="0" w:name="Light List Accent 6"/>
-    <w:lsdException w:unhideWhenUsed="0" w:uiPriority="62" w:semiHidden="0" w:name="Light Grid Accent 6"/>
-    <w:lsdException w:unhideWhenUsed="0" w:uiPriority="63" w:semiHidden="0" w:name="Medium Shading 1 Accent 6"/>
-    <w:lsdException w:unhideWhenUsed="0" w:uiPriority="64" w:semiHidden="0" w:name="Medium Shading 2 Accent 6"/>
-    <w:lsdException w:unhideWhenUsed="0" w:uiPriority="65" w:semiHidden="0" w:name="Medium List 1 Accent 6"/>
-    <w:lsdException w:unhideWhenUsed="0" w:uiPriority="66" w:semiHidden="0" w:name="Medium List 2 Accent 6"/>
-    <w:lsdException w:unhideWhenUsed="0" w:uiPriority="67" w:semiHidden="0" w:name="Medium Grid 1 Accent 6"/>
-    <w:lsdException w:unhideWhenUsed="0" w:uiPriority="68" w:semiHidden="0" w:name="Medium Grid 2 Accent 6"/>
-    <w:lsdException w:unhideWhenUsed="0" w:uiPriority="69" w:semiHidden="0" w:name="Medium Grid 3 Accent 6"/>
-    <w:lsdException w:unhideWhenUsed="0" w:uiPriority="70" w:semiHidden="0" w:name="Dark List Accent 6"/>
-    <w:lsdException w:unhideWhenUsed="0" w:uiPriority="71" w:semiHidden="0" w:name="Colorful Shading Accent 6"/>
-    <w:lsdException w:unhideWhenUsed="0" w:uiPriority="72" w:semiHidden="0" w:name="Colorful List Accent 6"/>
-    <w:lsdException w:unhideWhenUsed="0" w:uiPriority="73" w:semiHidden="0" w:name="Colorful Grid Accent 6"/>
+  <w:latentStyles w:defLockedState="0" w:defUIPriority="99" w:defSemiHidden="0" w:defUnhideWhenUsed="0" w:defQFormat="0" w:count="377">
+    <w:lsdException w:name="Normal" w:uiPriority="0" w:qFormat="1"/>
+    <w:lsdException w:name="heading 1" w:uiPriority="0" w:qFormat="1"/>
+    <w:lsdException w:name="heading 2" w:uiPriority="0" w:unhideWhenUsed="1" w:qFormat="1"/>
+    <w:lsdException w:name="heading 3" w:uiPriority="0" w:unhideWhenUsed="1" w:qFormat="1"/>
+    <w:lsdException w:name="heading 4" w:uiPriority="0" w:unhideWhenUsed="1" w:qFormat="1"/>
+    <w:lsdException w:name="heading 5" w:semiHidden="1" w:uiPriority="9" w:unhideWhenUsed="1" w:qFormat="1"/>
+    <w:lsdException w:name="heading 6" w:semiHidden="1" w:uiPriority="9" w:unhideWhenUsed="1" w:qFormat="1"/>
+    <w:lsdException w:name="heading 7" w:semiHidden="1" w:uiPriority="9" w:unhideWhenUsed="1" w:qFormat="1"/>
+    <w:lsdException w:name="heading 8" w:semiHidden="1" w:uiPriority="9" w:unhideWhenUsed="1" w:qFormat="1"/>
+    <w:lsdException w:name="heading 9" w:semiHidden="1" w:uiPriority="9" w:unhideWhenUsed="1" w:qFormat="1"/>
+    <w:lsdException w:name="index 1" w:semiHidden="1" w:unhideWhenUsed="1"/>
+    <w:lsdException w:name="index 2" w:semiHidden="1" w:unhideWhenUsed="1"/>
+    <w:lsdException w:name="index 3" w:semiHidden="1" w:unhideWhenUsed="1"/>
+    <w:lsdException w:name="index 4" w:semiHidden="1" w:unhideWhenUsed="1"/>
+    <w:lsdException w:name="index 5" w:semiHidden="1" w:unhideWhenUsed="1"/>
+    <w:lsdException w:name="index 6" w:semiHidden="1" w:unhideWhenUsed="1"/>
+    <w:lsdException w:name="index 7" w:semiHidden="1" w:unhideWhenUsed="1"/>
+    <w:lsdException w:name="index 8" w:semiHidden="1" w:unhideWhenUsed="1"/>
+    <w:lsdException w:name="index 9" w:semiHidden="1" w:unhideWhenUsed="1"/>
+    <w:lsdException w:name="toc 1" w:semiHidden="1" w:uiPriority="39" w:unhideWhenUsed="1"/>
+    <w:lsdException w:name="toc 2" w:semiHidden="1" w:uiPriority="39" w:unhideWhenUsed="1"/>
+    <w:lsdException w:name="toc 3" w:semiHidden="1" w:uiPriority="39" w:unhideWhenUsed="1"/>
+    <w:lsdException w:name="toc 4" w:semiHidden="1" w:uiPriority="39" w:unhideWhenUsed="1"/>
+    <w:lsdException w:name="toc 5" w:semiHidden="1" w:uiPriority="39" w:unhideWhenUsed="1"/>
+    <w:lsdException w:name="toc 6" w:semiHidden="1" w:uiPriority="39" w:unhideWhenUsed="1"/>
+    <w:lsdException w:name="toc 7" w:semiHidden="1" w:uiPriority="39" w:unhideWhenUsed="1"/>
+    <w:lsdException w:name="toc 8" w:semiHidden="1" w:uiPriority="39" w:unhideWhenUsed="1"/>
+    <w:lsdException w:name="toc 9" w:semiHidden="1" w:uiPriority="39" w:unhideWhenUsed="1"/>
+    <w:lsdException w:name="Normal Indent" w:semiHidden="1" w:unhideWhenUsed="1"/>
+    <w:lsdException w:name="footnote text" w:semiHidden="1" w:unhideWhenUsed="1"/>
+    <w:lsdException w:name="annotation text" w:semiHidden="1" w:unhideWhenUsed="1"/>
+    <w:lsdException w:name="header" w:unhideWhenUsed="1" w:qFormat="1"/>
+    <w:lsdException w:name="footer" w:unhideWhenUsed="1" w:qFormat="1"/>
+    <w:lsdException w:name="index heading" w:semiHidden="1" w:unhideWhenUsed="1"/>
+    <w:lsdException w:name="caption" w:semiHidden="1" w:uiPriority="35" w:unhideWhenUsed="1" w:qFormat="1"/>
+    <w:lsdException w:name="table of figures" w:semiHidden="1" w:unhideWhenUsed="1"/>
+    <w:lsdException w:name="envelope address" w:semiHidden="1" w:unhideWhenUsed="1"/>
+    <w:lsdException w:name="envelope return" w:semiHidden="1" w:unhideWhenUsed="1"/>
+    <w:lsdException w:name="footnote reference" w:semiHidden="1" w:unhideWhenUsed="1"/>
+    <w:lsdException w:name="annotation reference" w:semiHidden="1" w:unhideWhenUsed="1"/>
+    <w:lsdException w:name="line number" w:semiHidden="1" w:unhideWhenUsed="1"/>
+    <w:lsdException w:name="page number" w:semiHidden="1" w:unhideWhenUsed="1"/>
+    <w:lsdException w:name="endnote reference" w:semiHidden="1" w:unhideWhenUsed="1"/>
+    <w:lsdException w:name="endnote text" w:semiHidden="1" w:unhideWhenUsed="1"/>
+    <w:lsdException w:name="table of authorities" w:semiHidden="1" w:unhideWhenUsed="1"/>
+    <w:lsdException w:name="macro" w:semiHidden="1" w:unhideWhenUsed="1"/>
+    <w:lsdException w:name="toa heading" w:semiHidden="1" w:unhideWhenUsed="1"/>
+    <w:lsdException w:name="List" w:semiHidden="1" w:unhideWhenUsed="1"/>
+    <w:lsdException w:name="List Bullet" w:semiHidden="1" w:unhideWhenUsed="1"/>
+    <w:lsdException w:name="List Number" w:semiHidden="1" w:unhideWhenUsed="1"/>
+    <w:lsdException w:name="List 2" w:semiHidden="1" w:unhideWhenUsed="1"/>
+    <w:lsdException w:name="List 3" w:semiHidden="1" w:unhideWhenUsed="1"/>
+    <w:lsdException w:name="List 4" w:semiHidden="1" w:unhideWhenUsed="1"/>
+    <w:lsdException w:name="List 5" w:semiHidden="1" w:unhideWhenUsed="1"/>
+    <w:lsdException w:name="List Bullet 2" w:semiHidden="1" w:unhideWhenUsed="1"/>
+    <w:lsdException w:name="List Bullet 3" w:semiHidden="1" w:unhideWhenUsed="1"/>
+    <w:lsdException w:name="List Bullet 4" w:semiHidden="1" w:unhideWhenUsed="1"/>
+    <w:lsdException w:name="List Bullet 5" w:semiHidden="1" w:unhideWhenUsed="1"/>
+    <w:lsdException w:name="List Number 2" w:semiHidden="1" w:unhideWhenUsed="1"/>
+    <w:lsdException w:name="List Number 3" w:semiHidden="1" w:unhideWhenUsed="1"/>
+    <w:lsdException w:name="List Number 4" w:semiHidden="1" w:unhideWhenUsed="1"/>
+    <w:lsdException w:name="List Number 5" w:semiHidden="1" w:unhideWhenUsed="1"/>
+    <w:lsdException w:name="Title" w:uiPriority="10" w:qFormat="1"/>
+    <w:lsdException w:name="Closing" w:semiHidden="1" w:unhideWhenUsed="1"/>
+    <w:lsdException w:name="Signature" w:semiHidden="1" w:unhideWhenUsed="1"/>
+    <w:lsdException w:name="Default Paragraph Font" w:semiHidden="1" w:uiPriority="1" w:unhideWhenUsed="1"/>
+    <w:lsdException w:name="Body Text" w:semiHidden="1" w:unhideWhenUsed="1"/>
+    <w:lsdException w:name="Body Text Indent" w:semiHidden="1" w:unhideWhenUsed="1"/>
+    <w:lsdException w:name="List Continue" w:semiHidden="1" w:unhideWhenUsed="1"/>
+    <w:lsdException w:name="List Continue 2" w:semiHidden="1" w:unhideWhenUsed="1"/>
+    <w:lsdException w:name="List Continue 3" w:semiHidden="1" w:unhideWhenUsed="1"/>
+    <w:lsdException w:name="List Continue 4" w:semiHidden="1" w:unhideWhenUsed="1"/>
+    <w:lsdException w:name="List Continue 5" w:semiHidden="1" w:unhideWhenUsed="1"/>
+    <w:lsdException w:name="Message Header" w:semiHidden="1" w:unhideWhenUsed="1"/>
+    <w:lsdException w:name="Subtitle" w:uiPriority="11" w:qFormat="1"/>
+    <w:lsdException w:name="Salutation" w:semiHidden="1" w:unhideWhenUsed="1"/>
+    <w:lsdException w:name="Date" w:semiHidden="1" w:unhideWhenUsed="1"/>
+    <w:lsdException w:name="Body Text First Indent" w:semiHidden="1" w:unhideWhenUsed="1"/>
+    <w:lsdException w:name="Body Text First Indent 2" w:semiHidden="1" w:unhideWhenUsed="1"/>
+    <w:lsdException w:name="Note Heading" w:semiHidden="1" w:unhideWhenUsed="1"/>
+    <w:lsdException w:name="Body Text 2" w:semiHidden="1" w:unhideWhenUsed="1"/>
+    <w:lsdException w:name="Body Text 3" w:semiHidden="1" w:unhideWhenUsed="1"/>
+    <w:lsdException w:name="Body Text Indent 2" w:semiHidden="1" w:unhideWhenUsed="1"/>
+    <w:lsdException w:name="Body Text Indent 3" w:semiHidden="1" w:unhideWhenUsed="1"/>
+    <w:lsdException w:name="Block Text" w:semiHidden="1" w:unhideWhenUsed="1"/>
+    <w:lsdException w:name="Hyperlink" w:semiHidden="1" w:unhideWhenUsed="1"/>
+    <w:lsdException w:name="FollowedHyperlink" w:semiHidden="1" w:unhideWhenUsed="1"/>
+    <w:lsdException w:name="Strong" w:uiPriority="22" w:qFormat="1"/>
+    <w:lsdException w:name="Emphasis" w:uiPriority="20" w:qFormat="1"/>
+    <w:lsdException w:name="Document Map" w:semiHidden="1" w:unhideWhenUsed="1"/>
+    <w:lsdException w:name="Plain Text" w:semiHidden="1" w:unhideWhenUsed="1"/>
+    <w:lsdException w:name="E-mail Signature" w:semiHidden="1" w:unhideWhenUsed="1"/>
+    <w:lsdException w:name="HTML Top of Form" w:semiHidden="1" w:unhideWhenUsed="1"/>
+    <w:lsdException w:name="HTML Bottom of Form" w:semiHidden="1" w:unhideWhenUsed="1"/>
+    <w:lsdException w:name="Normal (Web)" w:semiHidden="1" w:unhideWhenUsed="1" w:qFormat="1"/>
+    <w:lsdException w:name="HTML Acronym" w:semiHidden="1" w:unhideWhenUsed="1"/>
+    <w:lsdException w:name="HTML Address" w:semiHidden="1" w:unhideWhenUsed="1"/>
+    <w:lsdException w:name="HTML Cite" w:semiHidden="1" w:unhideWhenUsed="1"/>
+    <w:lsdException w:name="HTML Code" w:semiHidden="1" w:unhideWhenUsed="1"/>
+    <w:lsdException w:name="HTML Definition" w:semiHidden="1" w:unhideWhenUsed="1"/>
+    <w:lsdException w:name="HTML Keyboard" w:semiHidden="1" w:unhideWhenUsed="1"/>
+    <w:lsdException w:name="HTML Preformatted" w:semiHidden="1" w:unhideWhenUsed="1"/>
+    <w:lsdException w:name="HTML Sample" w:semiHidden="1" w:unhideWhenUsed="1"/>
+    <w:lsdException w:name="HTML Typewriter" w:semiHidden="1" w:unhideWhenUsed="1"/>
+    <w:lsdException w:name="HTML Variable" w:semiHidden="1" w:unhideWhenUsed="1"/>
+    <w:lsdException w:name="Normal Table" w:semiHidden="1" w:unhideWhenUsed="1"/>
+    <w:lsdException w:name="annotation subject" w:semiHidden="1" w:unhideWhenUsed="1"/>
+    <w:lsdException w:name="No List" w:semiHidden="1" w:unhideWhenUsed="1"/>
+    <w:lsdException w:name="Outline List 1" w:semiHidden="1" w:unhideWhenUsed="1"/>
+    <w:lsdException w:name="Outline List 2" w:semiHidden="1" w:unhideWhenUsed="1"/>
+    <w:lsdException w:name="Outline List 3" w:semiHidden="1" w:unhideWhenUsed="1"/>
+    <w:lsdException w:name="Table Simple 1" w:semiHidden="1" w:unhideWhenUsed="1"/>
+    <w:lsdException w:name="Table Simple 2" w:semiHidden="1" w:unhideWhenUsed="1"/>
+    <w:lsdException w:name="Table Simple 3" w:semiHidden="1" w:unhideWhenUsed="1"/>
+    <w:lsdException w:name="Table Classic 1" w:semiHidden="1" w:unhideWhenUsed="1"/>
+    <w:lsdException w:name="Table Classic 2" w:semiHidden="1" w:unhideWhenUsed="1"/>
+    <w:lsdException w:name="Table Classic 3" w:semiHidden="1" w:unhideWhenUsed="1"/>
+    <w:lsdException w:name="Table Classic 4" w:semiHidden="1" w:unhideWhenUsed="1"/>
+    <w:lsdException w:name="Table Colorful 1" w:semiHidden="1" w:unhideWhenUsed="1"/>
+    <w:lsdException w:name="Table Colorful 2" w:semiHidden="1" w:unhideWhenUsed="1"/>
+    <w:lsdException w:name="Table Colorful 3" w:semiHidden="1" w:unhideWhenUsed="1"/>
+    <w:lsdException w:name="Table Columns 1" w:semiHidden="1" w:unhideWhenUsed="1"/>
+    <w:lsdException w:name="Table Columns 2" w:semiHidden="1" w:unhideWhenUsed="1"/>
+    <w:lsdException w:name="Table Columns 3" w:semiHidden="1" w:unhideWhenUsed="1"/>
+    <w:lsdException w:name="Table Columns 4" w:semiHidden="1" w:unhideWhenUsed="1"/>
+    <w:lsdException w:name="Table Columns 5" w:semiHidden="1" w:unhideWhenUsed="1"/>
+    <w:lsdException w:name="Table Grid 1" w:semiHidden="1" w:unhideWhenUsed="1"/>
+    <w:lsdException w:name="Table Grid 2" w:semiHidden="1" w:unhideWhenUsed="1"/>
+    <w:lsdException w:name="Table Grid 3" w:semiHidden="1" w:unhideWhenUsed="1"/>
+    <w:lsdException w:name="Table Grid 4" w:semiHidden="1" w:unhideWhenUsed="1"/>
+    <w:lsdException w:name="Table Grid 5" w:semiHidden="1" w:unhideWhenUsed="1"/>
+    <w:lsdException w:name="Table Grid 6" w:semiHidden="1" w:unhideWhenUsed="1"/>
+    <w:lsdException w:name="Table Grid 7" w:semiHidden="1" w:unhideWhenUsed="1"/>
+    <w:lsdException w:name="Table Grid 8" w:semiHidden="1" w:unhideWhenUsed="1"/>
+    <w:lsdException w:name="Table List 1" w:semiHidden="1" w:unhideWhenUsed="1"/>
+    <w:lsdException w:name="Table List 2" w:semiHidden="1" w:unhideWhenUsed="1"/>
+    <w:lsdException w:name="Table List 3" w:semiHidden="1" w:unhideWhenUsed="1"/>
+    <w:lsdException w:name="Table List 4" w:semiHidden="1" w:unhideWhenUsed="1"/>
+    <w:lsdException w:name="Table List 5" w:semiHidden="1" w:unhideWhenUsed="1"/>
+    <w:lsdException w:name="Table List 6" w:semiHidden="1" w:unhideWhenUsed="1"/>
+    <w:lsdException w:name="Table List 7" w:semiHidden="1" w:unhideWhenUsed="1"/>
+    <w:lsdException w:name="Table List 8" w:semiHidden="1" w:unhideWhenUsed="1"/>
+    <w:lsdException w:name="Table 3D effects 1" w:semiHidden="1" w:unhideWhenUsed="1"/>
+    <w:lsdException w:name="Table 3D effects 2" w:semiHidden="1" w:unhideWhenUsed="1"/>
+    <w:lsdException w:name="Table 3D effects 3" w:semiHidden="1" w:unhideWhenUsed="1"/>
+    <w:lsdException w:name="Table Contemporary" w:semiHidden="1" w:unhideWhenUsed="1"/>
+    <w:lsdException w:name="Table Elegant" w:semiHidden="1" w:unhideWhenUsed="1"/>
+    <w:lsdException w:name="Table Professional" w:semiHidden="1" w:unhideWhenUsed="1"/>
+    <w:lsdException w:name="Table Subtle 1" w:semiHidden="1" w:unhideWhenUsed="1"/>
+    <w:lsdException w:name="Table Subtle 2" w:semiHidden="1" w:unhideWhenUsed="1"/>
+    <w:lsdException w:name="Table Web 1" w:semiHidden="1" w:unhideWhenUsed="1"/>
+    <w:lsdException w:name="Table Web 2" w:semiHidden="1" w:unhideWhenUsed="1"/>
+    <w:lsdException w:name="Table Web 3" w:semiHidden="1" w:unhideWhenUsed="1"/>
+    <w:lsdException w:name="Balloon Text" w:semiHidden="1" w:unhideWhenUsed="1"/>
+    <w:lsdException w:name="Table Grid" w:uiPriority="39"/>
+    <w:lsdException w:name="Table Theme" w:semiHidden="1" w:unhideWhenUsed="1"/>
+    <w:lsdException w:name="Placeholder Text" w:semiHidden="1"/>
+    <w:lsdException w:name="Light Shading" w:uiPriority="60"/>
+    <w:lsdException w:name="Light List" w:uiPriority="61"/>
+    <w:lsdException w:name="Light Grid" w:uiPriority="62"/>
+    <w:lsdException w:name="Medium Shading 1" w:uiPriority="63"/>
+    <w:lsdException w:name="Medium Shading 2" w:uiPriority="64"/>
+    <w:lsdException w:name="Medium List 1" w:uiPriority="65"/>
+    <w:lsdException w:name="Medium List 2" w:uiPriority="66"/>
+    <w:lsdException w:name="Medium Grid 1" w:uiPriority="67"/>
+    <w:lsdException w:name="Medium Grid 2" w:uiPriority="68"/>
+    <w:lsdException w:name="Medium Grid 3" w:uiPriority="69"/>
+    <w:lsdException w:name="Dark List" w:uiPriority="70"/>
+    <w:lsdException w:name="Colorful Shading" w:uiPriority="71"/>
+    <w:lsdException w:name="Colorful List" w:uiPriority="72"/>
+    <w:lsdException w:name="Colorful Grid" w:uiPriority="73"/>
+    <w:lsdException w:name="Light Shading Accent 1" w:uiPriority="60"/>
+    <w:lsdException w:name="Light List Accent 1" w:uiPriority="61"/>
+    <w:lsdException w:name="Light Grid Accent 1" w:uiPriority="62"/>
+    <w:lsdException w:name="Medium Shading 1 Accent 1" w:uiPriority="63"/>
+    <w:lsdException w:name="Medium Shading 2 Accent 1" w:uiPriority="64"/>
+    <w:lsdException w:name="Medium List 1 Accent 1" w:uiPriority="65"/>
+    <w:lsdException w:name="Revision" w:semiHidden="1"/>
+    <w:lsdException w:name="Medium List 2 Accent 1" w:uiPriority="66"/>
+    <w:lsdException w:name="Medium Grid 1 Accent 1" w:uiPriority="67"/>
+    <w:lsdException w:name="Medium Grid 2 Accent 1" w:uiPriority="68"/>
+    <w:lsdException w:name="Medium Grid 3 Accent 1" w:uiPriority="69"/>
+    <w:lsdException w:name="Dark List Accent 1" w:uiPriority="70"/>
+    <w:lsdException w:name="Colorful Shading Accent 1" w:uiPriority="71"/>
+    <w:lsdException w:name="Colorful List Accent 1" w:uiPriority="72"/>
+    <w:lsdException w:name="Colorful Grid Accent 1" w:uiPriority="73"/>
+    <w:lsdException w:name="Light Shading Accent 2" w:uiPriority="60"/>
+    <w:lsdException w:name="Light List Accent 2" w:uiPriority="61"/>
+    <w:lsdException w:name="Light Grid Accent 2" w:uiPriority="62"/>
+    <w:lsdException w:name="Medium Shading 1 Accent 2" w:uiPriority="63"/>
+    <w:lsdException w:name="Medium Shading 2 Accent 2" w:uiPriority="64"/>
+    <w:lsdException w:name="Medium List 1 Accent 2" w:uiPriority="65"/>
+    <w:lsdException w:name="Medium List 2 Accent 2" w:uiPriority="66"/>
+    <w:lsdException w:name="Medium Grid 1 Accent 2" w:uiPriority="67"/>
+    <w:lsdException w:name="Medium Grid 2 Accent 2" w:uiPriority="68"/>
+    <w:lsdException w:name="Medium Grid 3 Accent 2" w:uiPriority="69"/>
+    <w:lsdException w:name="Dark List Accent 2" w:uiPriority="70"/>
+    <w:lsdException w:name="Colorful Shading Accent 2" w:uiPriority="71"/>
+    <w:lsdException w:name="Colorful List Accent 2" w:uiPriority="72"/>
+    <w:lsdException w:name="Colorful Grid Accent 2" w:uiPriority="73"/>
+    <w:lsdException w:name="Light Shading Accent 3" w:uiPriority="60"/>
+    <w:lsdException w:name="Light List Accent 3" w:uiPriority="61"/>
+    <w:lsdException w:name="Light Grid Accent 3" w:uiPriority="62"/>
+    <w:lsdException w:name="Medium Shading 1 Accent 3" w:uiPriority="63"/>
+    <w:lsdException w:name="Medium Shading 2 Accent 3" w:uiPriority="64"/>
+    <w:lsdException w:name="Medium List 1 Accent 3" w:uiPriority="65"/>
+    <w:lsdException w:name="Medium List 2 Accent 3" w:uiPriority="66"/>
+    <w:lsdException w:name="Medium Grid 1 Accent 3" w:uiPriority="67"/>
+    <w:lsdException w:name="Medium Grid 2 Accent 3" w:uiPriority="68"/>
+    <w:lsdException w:name="Medium Grid 3 Accent 3" w:uiPriority="69"/>
+    <w:lsdException w:name="Dark List Accent 3" w:uiPriority="70"/>
+    <w:lsdException w:name="Colorful Shading Accent 3" w:uiPriority="71"/>
+    <w:lsdException w:name="Colorful List Accent 3" w:uiPriority="72"/>
+    <w:lsdException w:name="Colorful Grid Accent 3" w:uiPriority="73"/>
+    <w:lsdException w:name="Light Shading Accent 4" w:uiPriority="60"/>
+    <w:lsdException w:name="Light List Accent 4" w:uiPriority="61"/>
+    <w:lsdException w:name="Light Grid Accent 4" w:uiPriority="62"/>
+    <w:lsdException w:name="Medium Shading 1 Accent 4" w:uiPriority="63"/>
+    <w:lsdException w:name="Medium Shading 2 Accent 4" w:uiPriority="64"/>
+    <w:lsdException w:name="Medium List 1 Accent 4" w:uiPriority="65"/>
+    <w:lsdException w:name="Medium List 2 Accent 4" w:uiPriority="66"/>
+    <w:lsdException w:name="Medium Grid 1 Accent 4" w:uiPriority="67"/>
+    <w:lsdException w:name="Medium Grid 2 Accent 4" w:uiPriority="68"/>
+    <w:lsdException w:name="Medium Grid 3 Accent 4" w:uiPriority="69"/>
+    <w:lsdException w:name="Dark List Accent 4" w:uiPriority="70"/>
+    <w:lsdException w:name="Colorful Shading Accent 4" w:uiPriority="71"/>
+    <w:lsdException w:name="Colorful List Accent 4" w:uiPriority="72"/>
+    <w:lsdException w:name="Colorful Grid Accent 4" w:uiPriority="73"/>
+    <w:lsdException w:name="Light Shading Accent 5" w:uiPriority="60"/>
+    <w:lsdException w:name="Light List Accent 5" w:uiPriority="61"/>
+    <w:lsdException w:name="Light Grid Accent 5" w:uiPriority="62"/>
+    <w:lsdException w:name="Medium Shading 1 Accent 5" w:uiPriority="63"/>
+    <w:lsdException w:name="Medium Shading 2 Accent 5" w:uiPriority="64"/>
+    <w:lsdException w:name="Medium List 1 Accent 5" w:uiPriority="65"/>
+    <w:lsdException w:name="Medium List 2 Accent 5" w:uiPriority="66"/>
+    <w:lsdException w:name="Medium Grid 1 Accent 5" w:uiPriority="67"/>
+    <w:lsdException w:name="Medium Grid 2 Accent 5" w:uiPriority="68"/>
+    <w:lsdException w:name="Medium Grid 3 Accent 5" w:uiPriority="69"/>
+    <w:lsdException w:name="Dark List Accent 5" w:uiPriority="70"/>
+    <w:lsdException w:name="Colorful Shading Accent 5" w:uiPriority="71"/>
+    <w:lsdException w:name="Colorful List Accent 5" w:uiPriority="72"/>
+    <w:lsdException w:name="Colorful Grid Accent 5" w:uiPriority="73"/>
+    <w:lsdException w:name="Light Shading Accent 6" w:uiPriority="60"/>
+    <w:lsdException w:name="Light List Accent 6" w:uiPriority="61"/>
+    <w:lsdException w:name="Light Grid Accent 6" w:uiPriority="62"/>
+    <w:lsdException w:name="Medium Shading 1 Accent 6" w:uiPriority="63"/>
+    <w:lsdException w:name="Medium Shading 2 Accent 6" w:uiPriority="64"/>
+    <w:lsdException w:name="Medium List 1 Accent 6" w:uiPriority="65"/>
+    <w:lsdException w:name="Medium List 2 Accent 6" w:uiPriority="66"/>
+    <w:lsdException w:name="Medium Grid 1 Accent 6" w:uiPriority="67"/>
+    <w:lsdException w:name="Medium Grid 2 Accent 6" w:uiPriority="68"/>
+    <w:lsdException w:name="Medium Grid 3 Accent 6" w:uiPriority="69"/>
+    <w:lsdException w:name="Dark List Accent 6" w:uiPriority="70"/>
+    <w:lsdException w:name="Colorful Shading Accent 6" w:uiPriority="71"/>
+    <w:lsdException w:name="Colorful List Accent 6" w:uiPriority="72"/>
+    <w:lsdException w:name="Colorful Grid Accent 6" w:uiPriority="73"/>
+    <w:lsdException w:name="Subtle Emphasis" w:uiPriority="19" w:qFormat="1"/>
+    <w:lsdException w:name="Intense Emphasis" w:uiPriority="21" w:qFormat="1"/>
+    <w:lsdException w:name="Subtle Reference" w:uiPriority="31" w:qFormat="1"/>
+    <w:lsdException w:name="Intense Reference" w:uiPriority="32" w:qFormat="1"/>
+    <w:lsdException w:name="Book Title" w:uiPriority="33" w:qFormat="1"/>
+    <w:lsdException w:name="Bibliography" w:semiHidden="1" w:uiPriority="37" w:unhideWhenUsed="1"/>
+    <w:lsdException w:name="TOC Heading" w:semiHidden="1" w:uiPriority="39" w:unhideWhenUsed="1" w:qFormat="1"/>
+    <w:lsdException w:name="Plain Table 1" w:uiPriority="41"/>
+    <w:lsdException w:name="Plain Table 2" w:uiPriority="42"/>
+    <w:lsdException w:name="Plain Table 3" w:uiPriority="43"/>
+    <w:lsdException w:name="Plain Table 4" w:uiPriority="44"/>
+    <w:lsdException w:name="Plain Table 5" w:uiPriority="45"/>
+    <w:lsdException w:name="Grid Table Light" w:uiPriority="40"/>
+    <w:lsdException w:name="Grid Table 1 Light" w:uiPriority="46"/>
+    <w:lsdException w:name="Grid Table 2" w:uiPriority="47"/>
+    <w:lsdException w:name="Grid Table 3" w:uiPriority="48"/>
+    <w:lsdException w:name="Grid Table 4" w:uiPriority="49"/>
+    <w:lsdException w:name="Grid Table 5 Dark" w:uiPriority="50"/>
+    <w:lsdException w:name="Grid Table 6 Colorful" w:uiPriority="51"/>
+    <w:lsdException w:name="Grid Table 7 Colorful" w:uiPriority="52"/>
+    <w:lsdException w:name="Grid Table 1 Light Accent 1" w:uiPriority="46"/>
+    <w:lsdException w:name="Grid Table 2 Accent 1" w:uiPriority="47"/>
+    <w:lsdException w:name="Grid Table 3 Accent 1" w:uiPriority="48"/>
+    <w:lsdException w:name="Grid Table 4 Accent 1" w:uiPriority="49"/>
+    <w:lsdException w:name="Grid Table 5 Dark Accent 1" w:uiPriority="50"/>
+    <w:lsdException w:name="Grid Table 6 Colorful Accent 1" w:uiPriority="51"/>
+    <w:lsdException w:name="Grid Table 7 Colorful Accent 1" w:uiPriority="52"/>
+    <w:lsdException w:name="Grid Table 1 Light Accent 2" w:uiPriority="46"/>
+    <w:lsdException w:name="Grid Table 2 Accent 2" w:uiPriority="47"/>
+    <w:lsdException w:name="Grid Table 3 Accent 2" w:uiPriority="48"/>
+    <w:lsdException w:name="Grid Table 4 Accent 2" w:uiPriority="49"/>
+    <w:lsdException w:name="Grid Table 5 Dark Accent 2" w:uiPriority="50"/>
+    <w:lsdException w:name="Grid Table 6 Colorful Accent 2" w:uiPriority="51"/>
+    <w:lsdException w:name="Grid Table 7 Colorful Accent 2" w:uiPriority="52"/>
+    <w:lsdException w:name="Grid Table 1 Light Accent 3" w:uiPriority="46"/>
+    <w:lsdException w:name="Grid Table 2 Accent 3" w:uiPriority="47"/>
+    <w:lsdException w:name="Grid Table 3 Accent 3" w:uiPriority="48"/>
+    <w:lsdException w:name="Grid Table 4 Accent 3" w:uiPriority="49"/>
+    <w:lsdException w:name="Grid Table 5 Dark Accent 3" w:uiPriority="50"/>
+    <w:lsdException w:name="Grid Table 6 Colorful Accent 3" w:uiPriority="51"/>
+    <w:lsdException w:name="Grid Table 7 Colorful Accent 3" w:uiPriority="52"/>
+    <w:lsdException w:name="Grid Table 1 Light Accent 4" w:uiPriority="46"/>
+    <w:lsdException w:name="Grid Table 2 Accent 4" w:uiPriority="47"/>
+    <w:lsdException w:name="Grid Table 3 Accent 4" w:uiPriority="48"/>
+    <w:lsdException w:name="Grid Table 4 Accent 4" w:uiPriority="49"/>
+    <w:lsdException w:name="Grid Table 5 Dark Accent 4" w:uiPriority="50"/>
+    <w:lsdException w:name="Grid Table 6 Colorful Accent 4" w:uiPriority="51"/>
+    <w:lsdException w:name="Grid Table 7 Colorful Accent 4" w:uiPriority="52"/>
+    <w:lsdException w:name="Grid Table 1 Light Accent 5" w:uiPriority="46"/>
+    <w:lsdException w:name="Grid Table 2 Accent 5" w:uiPriority="47"/>
+    <w:lsdException w:name="Grid Table 3 Accent 5" w:uiPriority="48"/>
+    <w:lsdException w:name="Grid Table 4 Accent 5" w:uiPriority="49"/>
+    <w:lsdException w:name="Grid Table 5 Dark Accent 5" w:uiPriority="50"/>
+    <w:lsdException w:name="Grid Table 6 Colorful Accent 5" w:uiPriority="51"/>
+    <w:lsdException w:name="Grid Table 7 Colorful Accent 5" w:uiPriority="52"/>
+    <w:lsdException w:name="Grid Table 1 Light Accent 6" w:uiPriority="46"/>
+    <w:lsdException w:name="Grid Table 2 Accent 6" w:uiPriority="47"/>
+    <w:lsdException w:name="Grid Table 3 Accent 6" w:uiPriority="48"/>
+    <w:lsdException w:name="Grid Table 4 Accent 6" w:uiPriority="49"/>
+    <w:lsdException w:name="Grid Table 5 Dark Accent 6" w:uiPriority="50"/>
+    <w:lsdException w:name="Grid Table 6 Colorful Accent 6" w:uiPriority="51"/>
+    <w:lsdException w:name="Grid Table 7 Colorful Accent 6" w:uiPriority="52"/>
+    <w:lsdException w:name="List Table 1 Light" w:uiPriority="46"/>
+    <w:lsdException w:name="List Table 2" w:uiPriority="47"/>
+    <w:lsdException w:name="List Table 3" w:uiPriority="48"/>
+    <w:lsdException w:name="List Table 4" w:uiPriority="49"/>
+    <w:lsdException w:name="List Table 5 Dark" w:uiPriority="50"/>
+    <w:lsdException w:name="List Table 6 Colorful" w:uiPriority="51"/>
+    <w:lsdException w:name="List Table 7 Colorful" w:uiPriority="52"/>
+    <w:lsdException w:name="List Table 1 Light Accent 1" w:uiPriority="46"/>
+    <w:lsdException w:name="List Table 2 Accent 1" w:uiPriority="47"/>
+    <w:lsdException w:name="List Table 3 Accent 1" w:uiPriority="48"/>
+    <w:lsdException w:name="List Table 4 Accent 1" w:uiPriority="49"/>
+    <w:lsdException w:name="List Table 5 Dark Accent 1" w:uiPriority="50"/>
+    <w:lsdException w:name="List Table 6 Colorful Accent 1" w:uiPriority="51"/>
+    <w:lsdException w:name="List Table 7 Colorful Accent 1" w:uiPriority="52"/>
+    <w:lsdException w:name="List Table 1 Light Accent 2" w:uiPriority="46"/>
+    <w:lsdException w:name="List Table 2 Accent 2" w:uiPriority="47"/>
+    <w:lsdException w:name="List Table 3 Accent 2" w:uiPriority="48"/>
+    <w:lsdException w:name="List Table 4 Accent 2" w:uiPriority="49"/>
+    <w:lsdException w:name="List Table 5 Dark Accent 2" w:uiPriority="50"/>
+    <w:lsdException w:name="List Table 6 Colorful Accent 2" w:uiPriority="51"/>
+    <w:lsdException w:name="List Table 7 Colorful Accent 2" w:uiPriority="52"/>
+    <w:lsdException w:name="List Table 1 Light Accent 3" w:uiPriority="46"/>
+    <w:lsdException w:name="List Table 2 Accent 3" w:uiPriority="47"/>
+    <w:lsdException w:name="List Table 3 Accent 3" w:uiPriority="48"/>
+    <w:lsdException w:name="List Table 4 Accent 3" w:uiPriority="49"/>
+    <w:lsdException w:name="List Table 5 Dark Accent 3" w:uiPriority="50"/>
+    <w:lsdException w:name="List Table 6 Colorful Accent 3" w:uiPriority="51"/>
+    <w:lsdException w:name="List Table 7 Colorful Accent 3" w:uiPriority="52"/>
+    <w:lsdException w:name="List Table 1 Light Accent 4" w:uiPriority="46"/>
+    <w:lsdException w:name="List Table 2 Accent 4" w:uiPriority="47"/>
+    <w:lsdException w:name="List Table 3 Accent 4" w:uiPriority="48"/>
+    <w:lsdException w:name="List Table 4 Accent 4" w:uiPriority="49"/>
+    <w:lsdException w:name="List Table 5 Dark Accent 4" w:uiPriority="50"/>
+    <w:lsdException w:name="List Table 6 Colorful Accent 4" w:uiPriority="51"/>
+    <w:lsdException w:name="List Table 7 Colorful Accent 4" w:uiPriority="52"/>
+    <w:lsdException w:name="List Table 1 Light Accent 5" w:uiPriority="46"/>
+    <w:lsdException w:name="List Table 2 Accent 5" w:uiPriority="47"/>
+    <w:lsdException w:name="List Table 3 Accent 5" w:uiPriority="48"/>
+    <w:lsdException w:name="List Table 4 Accent 5" w:uiPriority="49"/>
+    <w:lsdException w:name="List Table 5 Dark Accent 5" w:uiPriority="50"/>
+    <w:lsdException w:name="List Table 6 Colorful Accent 5" w:uiPriority="51"/>
+    <w:lsdException w:name="List Table 7 Colorful Accent 5" w:uiPriority="52"/>
+    <w:lsdException w:name="List Table 1 Light Accent 6" w:uiPriority="46"/>
+    <w:lsdException w:name="List Table 2 Accent 6" w:uiPriority="47"/>
+    <w:lsdException w:name="List Table 3 Accent 6" w:uiPriority="48"/>
+    <w:lsdException w:name="List Table 4 Accent 6" w:uiPriority="49"/>
+    <w:lsdException w:name="List Table 5 Dark Accent 6" w:uiPriority="50"/>
+    <w:lsdException w:name="List Table 6 Colorful Accent 6" w:uiPriority="51"/>
+    <w:lsdException w:name="List Table 7 Colorful Accent 6" w:uiPriority="52"/>
+    <w:lsdException w:name="Mention" w:semiHidden="1" w:unhideWhenUsed="1"/>
+    <w:lsdException w:name="Smart Hyperlink" w:semiHidden="1" w:unhideWhenUsed="1"/>
+    <w:lsdException w:name="Hashtag" w:semiHidden="1" w:unhideWhenUsed="1"/>
+    <w:lsdException w:name="Unresolved Mention" w:semiHidden="1" w:unhideWhenUsed="1"/>
+    <w:lsdException w:name="Smart Link" w:semiHidden="1" w:unhideWhenUsed="1"/>
+    <w:lsdException w:name="Smart Link Error" w:semiHidden="1" w:unhideWhenUsed="1"/>
   </w:latentStyles>
-  <w:style w:type="paragraph" w:default="1" w:styleId="1">
+  <w:style w:type="paragraph" w:default="1" w:styleId="a">
     <w:name w:val="Normal"/>
     <w:qFormat/>
-    <w:uiPriority w:val="0"/>
     <w:pPr>
       <w:widowControl w:val="0"/>
       <w:jc w:val="both"/>
     </w:pPr>
     <w:rPr>
-      <w:rFonts w:ascii="Times New Roman" w:hAnsi="Times New Roman" w:eastAsia="宋体" w:cs="Times New Roman"/>
+      <w:rFonts w:ascii="Times New Roman" w:eastAsia="宋体" w:hAnsi="Times New Roman" w:cs="Times New Roman"/>
       <w:kern w:val="2"/>
       <w:sz w:val="21"/>
       <w:szCs w:val="24"/>
-      <w:lang w:val="en-US" w:eastAsia="zh-CN" w:bidi="ar-SA"/>
     </w:rPr>
   </w:style>
-  <w:style w:type="paragraph" w:styleId="2">
+  <w:style w:type="paragraph" w:styleId="1">
     <w:name w:val="heading 1"/>
-    <w:basedOn w:val="1"/>
-    <w:next w:val="3"/>
-    <w:link w:val="14"/>
+    <w:basedOn w:val="a"/>
+    <w:next w:val="2"/>
+    <w:link w:val="10"/>
     <w:qFormat/>
-    <w:uiPriority w:val="0"/>
     <w:pPr>
       <w:numPr>
-        <w:ilvl w:val="0"/>
         <w:numId w:val="1"/>
       </w:numPr>
       <w:spacing w:before="120" w:after="120"/>
@@ -1706,14 +1566,13 @@
       <w:szCs w:val="44"/>
     </w:rPr>
   </w:style>
-  <w:style w:type="paragraph" w:styleId="3">
+  <w:style w:type="paragraph" w:styleId="2">
     <w:name w:val="heading 2"/>
-    <w:basedOn w:val="2"/>
-    <w:next w:val="4"/>
-    <w:link w:val="15"/>
+    <w:basedOn w:val="1"/>
+    <w:next w:val="3"/>
+    <w:link w:val="20"/>
     <w:unhideWhenUsed/>
     <w:qFormat/>
-    <w:uiPriority w:val="0"/>
     <w:pPr>
       <w:numPr>
         <w:ilvl w:val="1"/>
@@ -1725,14 +1584,13 @@
       <w:szCs w:val="32"/>
     </w:rPr>
   </w:style>
-  <w:style w:type="paragraph" w:styleId="4">
+  <w:style w:type="paragraph" w:styleId="3">
     <w:name w:val="heading 3"/>
-    <w:basedOn w:val="1"/>
-    <w:next w:val="1"/>
-    <w:link w:val="16"/>
+    <w:basedOn w:val="a"/>
+    <w:next w:val="a"/>
+    <w:link w:val="30"/>
     <w:unhideWhenUsed/>
     <w:qFormat/>
-    <w:uiPriority w:val="0"/>
     <w:pPr>
       <w:numPr>
         <w:ilvl w:val="2"/>
@@ -1746,14 +1604,13 @@
       <w:szCs w:val="32"/>
     </w:rPr>
   </w:style>
-  <w:style w:type="paragraph" w:styleId="5">
+  <w:style w:type="paragraph" w:styleId="4">
     <w:name w:val="heading 4"/>
-    <w:basedOn w:val="1"/>
-    <w:next w:val="1"/>
-    <w:link w:val="17"/>
+    <w:basedOn w:val="a"/>
+    <w:next w:val="a"/>
+    <w:link w:val="40"/>
     <w:unhideWhenUsed/>
     <w:qFormat/>
-    <w:uiPriority w:val="0"/>
     <w:pPr>
       <w:numPr>
         <w:ilvl w:val="3"/>
@@ -1767,18 +1624,19 @@
       <w:szCs w:val="28"/>
     </w:rPr>
   </w:style>
-  <w:style w:type="character" w:default="1" w:styleId="11">
+  <w:style w:type="character" w:default="1" w:styleId="a0">
     <w:name w:val="Default Paragraph Font"/>
+    <w:uiPriority w:val="1"/>
     <w:semiHidden/>
     <w:unhideWhenUsed/>
-    <w:uiPriority w:val="1"/>
   </w:style>
-  <w:style w:type="table" w:default="1" w:styleId="10">
+  <w:style w:type="table" w:default="1" w:styleId="a1">
     <w:name w:val="Normal Table"/>
+    <w:uiPriority w:val="99"/>
     <w:semiHidden/>
     <w:unhideWhenUsed/>
-    <w:uiPriority w:val="99"/>
     <w:tblPr>
+      <w:tblInd w:w="0" w:type="dxa"/>
       <w:tblCellMar>
         <w:top w:w="0" w:type="dxa"/>
         <w:left w:w="108" w:type="dxa"/>
@@ -1787,25 +1645,31 @@
       </w:tblCellMar>
     </w:tblPr>
   </w:style>
-  <w:style w:type="paragraph" w:styleId="6">
-    <w:name w:val="Balloon Text"/>
-    <w:basedOn w:val="1"/>
-    <w:link w:val="18"/>
+  <w:style w:type="numbering" w:default="1" w:styleId="a2">
+    <w:name w:val="No List"/>
+    <w:uiPriority w:val="99"/>
     <w:semiHidden/>
     <w:unhideWhenUsed/>
+  </w:style>
+  <w:style w:type="paragraph" w:styleId="a3">
+    <w:name w:val="Balloon Text"/>
+    <w:basedOn w:val="a"/>
+    <w:link w:val="a4"/>
     <w:uiPriority w:val="99"/>
+    <w:semiHidden/>
+    <w:unhideWhenUsed/>
     <w:rPr>
       <w:sz w:val="18"/>
       <w:szCs w:val="18"/>
     </w:rPr>
   </w:style>
-  <w:style w:type="paragraph" w:styleId="7">
+  <w:style w:type="paragraph" w:styleId="a5">
     <w:name w:val="footer"/>
-    <w:basedOn w:val="1"/>
-    <w:link w:val="13"/>
+    <w:basedOn w:val="a"/>
+    <w:link w:val="a6"/>
+    <w:uiPriority w:val="99"/>
     <w:unhideWhenUsed/>
     <w:qFormat/>
-    <w:uiPriority w:val="99"/>
     <w:pPr>
       <w:tabs>
         <w:tab w:val="center" w:pos="4153"/>
@@ -1819,16 +1683,16 @@
       <w:szCs w:val="18"/>
     </w:rPr>
   </w:style>
-  <w:style w:type="paragraph" w:styleId="8">
+  <w:style w:type="paragraph" w:styleId="a7">
     <w:name w:val="header"/>
-    <w:basedOn w:val="1"/>
-    <w:link w:val="12"/>
+    <w:basedOn w:val="a"/>
+    <w:link w:val="a8"/>
+    <w:uiPriority w:val="99"/>
     <w:unhideWhenUsed/>
     <w:qFormat/>
-    <w:uiPriority w:val="99"/>
     <w:pPr>
       <w:pBdr>
-        <w:bottom w:val="single" w:color="auto" w:sz="6" w:space="1"/>
+        <w:bottom w:val="single" w:sz="6" w:space="1" w:color="auto"/>
       </w:pBdr>
       <w:tabs>
         <w:tab w:val="center" w:pos="4153"/>
@@ -1842,13 +1706,13 @@
       <w:szCs w:val="18"/>
     </w:rPr>
   </w:style>
-  <w:style w:type="paragraph" w:styleId="9">
+  <w:style w:type="paragraph" w:styleId="a9">
     <w:name w:val="Normal (Web)"/>
-    <w:basedOn w:val="1"/>
+    <w:basedOn w:val="a"/>
+    <w:uiPriority w:val="99"/>
     <w:semiHidden/>
     <w:unhideWhenUsed/>
     <w:qFormat/>
-    <w:uiPriority w:val="99"/>
     <w:pPr>
       <w:widowControl/>
       <w:spacing w:before="100" w:beforeAutospacing="1" w:after="100" w:afterAutospacing="1"/>
@@ -1860,88 +1724,84 @@
       <w:sz w:val="24"/>
     </w:rPr>
   </w:style>
-  <w:style w:type="character" w:customStyle="1" w:styleId="12">
+  <w:style w:type="character" w:customStyle="1" w:styleId="a8">
     <w:name w:val="页眉 字符"/>
-    <w:basedOn w:val="11"/>
-    <w:link w:val="8"/>
+    <w:basedOn w:val="a0"/>
+    <w:link w:val="a7"/>
+    <w:uiPriority w:val="99"/>
     <w:qFormat/>
-    <w:uiPriority w:val="99"/>
     <w:rPr>
       <w:sz w:val="18"/>
       <w:szCs w:val="18"/>
     </w:rPr>
   </w:style>
-  <w:style w:type="character" w:customStyle="1" w:styleId="13">
+  <w:style w:type="character" w:customStyle="1" w:styleId="a6">
     <w:name w:val="页脚 字符"/>
-    <w:basedOn w:val="11"/>
-    <w:link w:val="7"/>
+    <w:basedOn w:val="a0"/>
+    <w:link w:val="a5"/>
+    <w:uiPriority w:val="99"/>
     <w:qFormat/>
-    <w:uiPriority w:val="99"/>
     <w:rPr>
       <w:sz w:val="18"/>
       <w:szCs w:val="18"/>
     </w:rPr>
   </w:style>
-  <w:style w:type="character" w:customStyle="1" w:styleId="14">
+  <w:style w:type="character" w:customStyle="1" w:styleId="10">
     <w:name w:val="标题 1 字符"/>
-    <w:basedOn w:val="11"/>
-    <w:link w:val="2"/>
+    <w:basedOn w:val="a0"/>
+    <w:link w:val="1"/>
     <w:qFormat/>
-    <w:uiPriority w:val="0"/>
     <w:rPr>
-      <w:rFonts w:ascii="Times New Roman" w:hAnsi="Times New Roman" w:eastAsia="宋体" w:cs="Times New Roman"/>
+      <w:rFonts w:ascii="Times New Roman" w:eastAsia="宋体" w:hAnsi="Times New Roman" w:cs="Times New Roman"/>
       <w:b/>
       <w:bCs/>
       <w:kern w:val="44"/>
       <w:szCs w:val="44"/>
     </w:rPr>
   </w:style>
-  <w:style w:type="character" w:customStyle="1" w:styleId="15">
+  <w:style w:type="character" w:customStyle="1" w:styleId="20">
     <w:name w:val="标题 2 字符"/>
-    <w:basedOn w:val="11"/>
-    <w:link w:val="3"/>
+    <w:basedOn w:val="a0"/>
+    <w:link w:val="2"/>
     <w:qFormat/>
-    <w:uiPriority w:val="0"/>
     <w:rPr>
-      <w:rFonts w:ascii="Times New Roman" w:hAnsi="Times New Roman" w:eastAsia="宋体" w:cs="Times New Roman"/>
+      <w:rFonts w:ascii="Times New Roman" w:eastAsia="宋体" w:hAnsi="Times New Roman" w:cs="Times New Roman"/>
       <w:b/>
       <w:kern w:val="44"/>
       <w:szCs w:val="32"/>
     </w:rPr>
   </w:style>
-  <w:style w:type="character" w:customStyle="1" w:styleId="16">
+  <w:style w:type="character" w:customStyle="1" w:styleId="30">
     <w:name w:val="标题 3 字符"/>
-    <w:basedOn w:val="11"/>
-    <w:link w:val="4"/>
+    <w:basedOn w:val="a0"/>
+    <w:link w:val="3"/>
     <w:qFormat/>
-    <w:uiPriority w:val="0"/>
     <w:rPr>
-      <w:rFonts w:ascii="Times New Roman" w:hAnsi="Times New Roman" w:eastAsia="宋体" w:cs="Times New Roman"/>
+      <w:rFonts w:ascii="Times New Roman" w:eastAsia="宋体" w:hAnsi="Times New Roman" w:cs="Times New Roman"/>
       <w:bCs/>
       <w:szCs w:val="32"/>
     </w:rPr>
   </w:style>
-  <w:style w:type="character" w:customStyle="1" w:styleId="17">
+  <w:style w:type="character" w:customStyle="1" w:styleId="40">
     <w:name w:val="标题 4 字符"/>
-    <w:basedOn w:val="11"/>
-    <w:link w:val="5"/>
+    <w:basedOn w:val="a0"/>
+    <w:link w:val="4"/>
     <w:qFormat/>
-    <w:uiPriority w:val="0"/>
     <w:rPr>
-      <w:rFonts w:ascii="Times New Roman" w:hAnsi="Times New Roman" w:eastAsia="宋体" w:cs="Times New Roman"/>
+      <w:rFonts w:ascii="Times New Roman" w:eastAsia="宋体" w:hAnsi="Times New Roman" w:cs="Times New Roman"/>
       <w:bCs/>
       <w:szCs w:val="28"/>
     </w:rPr>
   </w:style>
-  <w:style w:type="character" w:customStyle="1" w:styleId="18">
+  <w:style w:type="character" w:customStyle="1" w:styleId="a4">
     <w:name w:val="批注框文本 字符"/>
-    <w:basedOn w:val="11"/>
-    <w:link w:val="6"/>
+    <w:basedOn w:val="a0"/>
+    <w:link w:val="a3"/>
+    <w:uiPriority w:val="99"/>
     <w:semiHidden/>
     <w:qFormat/>
-    <w:uiPriority w:val="99"/>
     <w:rPr>
-      <w:rFonts w:ascii="Times New Roman" w:hAnsi="Times New Roman" w:eastAsia="宋体" w:cs="Times New Roman"/>
+      <w:rFonts w:ascii="Times New Roman" w:eastAsia="宋体" w:hAnsi="Times New Roman" w:cs="Times New Roman"/>
       <w:sz w:val="18"/>
       <w:szCs w:val="18"/>
     </w:rPr>
@@ -1950,43 +1810,43 @@
 </file>
 
 <file path=word/activeX/activeX1.xml><?xml version="1.0" encoding="utf-8"?>
-<ax:ocx xmlns:ax="http://schemas.microsoft.com/office/2006/activeX" xmlns:r="http://schemas.openxmlformats.org/officeDocument/2006/relationships" ax:classid="{8BD21D40-EC42-11CE-9E0D-00AA006002F3}" r:id="rId1" ax:persistence="persistStorage"/>
+<ax:ocx xmlns:ax="http://schemas.microsoft.com/office/2006/activeX" xmlns:r="http://schemas.openxmlformats.org/officeDocument/2006/relationships" ax:classid="{8BD21D40-EC42-11CE-9E0D-00AA006002F3}" ax:persistence="persistStorage" r:id="rId1"/>
 </file>
 
 <file path=word/activeX/activeX10.xml><?xml version="1.0" encoding="utf-8"?>
-<ax:ocx xmlns:ax="http://schemas.microsoft.com/office/2006/activeX" xmlns:r="http://schemas.openxmlformats.org/officeDocument/2006/relationships" ax:classid="{8BD21D40-EC42-11CE-9E0D-00AA006002F3}" r:id="rId1" ax:persistence="persistStorage"/>
+<ax:ocx xmlns:ax="http://schemas.microsoft.com/office/2006/activeX" xmlns:r="http://schemas.openxmlformats.org/officeDocument/2006/relationships" ax:classid="{8BD21D40-EC42-11CE-9E0D-00AA006002F3}" ax:persistence="persistStorage" r:id="rId1"/>
 </file>
 
 <file path=word/activeX/activeX2.xml><?xml version="1.0" encoding="utf-8"?>
-<ax:ocx xmlns:ax="http://schemas.microsoft.com/office/2006/activeX" xmlns:r="http://schemas.openxmlformats.org/officeDocument/2006/relationships" ax:classid="{8BD21D40-EC42-11CE-9E0D-00AA006002F3}" r:id="rId1" ax:persistence="persistStorage"/>
+<ax:ocx xmlns:ax="http://schemas.microsoft.com/office/2006/activeX" xmlns:r="http://schemas.openxmlformats.org/officeDocument/2006/relationships" ax:classid="{8BD21D40-EC42-11CE-9E0D-00AA006002F3}" ax:persistence="persistStorage" r:id="rId1"/>
 </file>
 
 <file path=word/activeX/activeX3.xml><?xml version="1.0" encoding="utf-8"?>
-<ax:ocx xmlns:ax="http://schemas.microsoft.com/office/2006/activeX" xmlns:r="http://schemas.openxmlformats.org/officeDocument/2006/relationships" ax:classid="{8BD21D40-EC42-11CE-9E0D-00AA006002F3}" r:id="rId1" ax:persistence="persistStorage"/>
+<ax:ocx xmlns:ax="http://schemas.microsoft.com/office/2006/activeX" xmlns:r="http://schemas.openxmlformats.org/officeDocument/2006/relationships" ax:classid="{8BD21D40-EC42-11CE-9E0D-00AA006002F3}" ax:persistence="persistStorage" r:id="rId1"/>
 </file>
 
 <file path=word/activeX/activeX4.xml><?xml version="1.0" encoding="utf-8"?>
-<ax:ocx xmlns:ax="http://schemas.microsoft.com/office/2006/activeX" xmlns:r="http://schemas.openxmlformats.org/officeDocument/2006/relationships" ax:classid="{8BD21D40-EC42-11CE-9E0D-00AA006002F3}" r:id="rId1" ax:persistence="persistStorage"/>
+<ax:ocx xmlns:ax="http://schemas.microsoft.com/office/2006/activeX" xmlns:r="http://schemas.openxmlformats.org/officeDocument/2006/relationships" ax:classid="{8BD21D40-EC42-11CE-9E0D-00AA006002F3}" ax:persistence="persistStorage" r:id="rId1"/>
 </file>
 
 <file path=word/activeX/activeX5.xml><?xml version="1.0" encoding="utf-8"?>
-<ax:ocx xmlns:ax="http://schemas.microsoft.com/office/2006/activeX" xmlns:r="http://schemas.openxmlformats.org/officeDocument/2006/relationships" ax:classid="{8BD21D40-EC42-11CE-9E0D-00AA006002F3}" r:id="rId1" ax:persistence="persistStorage"/>
+<ax:ocx xmlns:ax="http://schemas.microsoft.com/office/2006/activeX" xmlns:r="http://schemas.openxmlformats.org/officeDocument/2006/relationships" ax:classid="{8BD21D40-EC42-11CE-9E0D-00AA006002F3}" ax:persistence="persistStorage" r:id="rId1"/>
 </file>
 
 <file path=word/activeX/activeX6.xml><?xml version="1.0" encoding="utf-8"?>
-<ax:ocx xmlns:ax="http://schemas.microsoft.com/office/2006/activeX" xmlns:r="http://schemas.openxmlformats.org/officeDocument/2006/relationships" ax:classid="{8BD21D40-EC42-11CE-9E0D-00AA006002F3}" r:id="rId1" ax:persistence="persistStorage"/>
+<ax:ocx xmlns:ax="http://schemas.microsoft.com/office/2006/activeX" xmlns:r="http://schemas.openxmlformats.org/officeDocument/2006/relationships" ax:classid="{8BD21D40-EC42-11CE-9E0D-00AA006002F3}" ax:persistence="persistStorage" r:id="rId1"/>
 </file>
 
 <file path=word/activeX/activeX7.xml><?xml version="1.0" encoding="utf-8"?>
-<ax:ocx xmlns:ax="http://schemas.microsoft.com/office/2006/activeX" xmlns:r="http://schemas.openxmlformats.org/officeDocument/2006/relationships" ax:classid="{8BD21D40-EC42-11CE-9E0D-00AA006002F3}" r:id="rId1" ax:persistence="persistStorage"/>
+<ax:ocx xmlns:ax="http://schemas.microsoft.com/office/2006/activeX" xmlns:r="http://schemas.openxmlformats.org/officeDocument/2006/relationships" ax:classid="{8BD21D40-EC42-11CE-9E0D-00AA006002F3}" ax:persistence="persistStorage" r:id="rId1"/>
 </file>
 
 <file path=word/activeX/activeX8.xml><?xml version="1.0" encoding="utf-8"?>
-<ax:ocx xmlns:ax="http://schemas.microsoft.com/office/2006/activeX" xmlns:r="http://schemas.openxmlformats.org/officeDocument/2006/relationships" ax:classid="{8BD21D40-EC42-11CE-9E0D-00AA006002F3}" r:id="rId1" ax:persistence="persistStorage"/>
+<ax:ocx xmlns:ax="http://schemas.microsoft.com/office/2006/activeX" xmlns:r="http://schemas.openxmlformats.org/officeDocument/2006/relationships" ax:classid="{8BD21D40-EC42-11CE-9E0D-00AA006002F3}" ax:persistence="persistStorage" r:id="rId1"/>
 </file>
 
 <file path=word/activeX/activeX9.xml><?xml version="1.0" encoding="utf-8"?>
-<ax:ocx xmlns:ax="http://schemas.microsoft.com/office/2006/activeX" xmlns:r="http://schemas.openxmlformats.org/officeDocument/2006/relationships" ax:classid="{8BD21D40-EC42-11CE-9E0D-00AA006002F3}" r:id="rId1" ax:persistence="persistStorage"/>
+<ax:ocx xmlns:ax="http://schemas.microsoft.com/office/2006/activeX" xmlns:r="http://schemas.openxmlformats.org/officeDocument/2006/relationships" ax:classid="{8BD21D40-EC42-11CE-9E0D-00AA006002F3}" ax:persistence="persistStorage" r:id="rId1"/>
 </file>
 
 <file path=word/theme/theme1.xml><?xml version="1.0" encoding="utf-8"?>
@@ -2241,6 +2101,7 @@
     </a:fmtScheme>
   </a:themeElements>
   <a:objectDefaults/>
+  <a:extraClrSchemeLst/>
 </a:theme>
 </file>
 

--- a/EmcReportWebApi/Files/ExperimentTemplate/高频手术设备干扰抗扰度试验.docx
+++ b/EmcReportWebApi/Files/ExperimentTemplate/高频手术设备干扰抗扰度试验.docx
@@ -293,9 +293,7 @@
               <w:t>）：</w:t>
             </w:r>
             <w:bookmarkStart w:id="4" w:name="dqyl"/>
-            <w:bookmarkStart w:id="5" w:name="_GoBack"/>
             <w:bookmarkEnd w:id="4"/>
-            <w:bookmarkEnd w:id="5"/>
           </w:p>
         </w:tc>
       </w:tr>
@@ -372,7 +370,7 @@
                   <v:path o:extrusionok="f" gradientshapeok="t" o:connecttype="rect"/>
                   <o:lock v:ext="edit" aspectratio="t"/>
                 </v:shapetype>
-                <v:shape id="_x0000_i1045" type="#_x0000_t75" alt="" style="width:18pt;height:18pt" o:ole="">
+                <v:shape id="_x0000_i1045" type="#_x0000_t75" alt="" style="width:18.35pt;height:18.35pt" o:ole="">
                   <v:imagedata r:id="rId6" o:title=""/>
                 </v:shape>
                 <w:control r:id="rId7" w:name="CheckBox15551222111" w:shapeid="_x0000_i1045"/>
@@ -447,7 +445,7 @@
           <w:p>
             <w:r>
               <w:object w:dxaOrig="225" w:dyaOrig="225">
-                <v:shape id="_x0000_i1047" type="#_x0000_t75" alt="" style="width:18pt;height:18pt" o:ole="">
+                <v:shape id="_x0000_i1047" type="#_x0000_t75" alt="" style="width:18.35pt;height:18.35pt" o:ole="">
                   <v:imagedata r:id="rId6" o:title=""/>
                 </v:shape>
                 <w:control r:id="rId8" w:name="CheckBox15525115112511111" w:shapeid="_x0000_i1047"/>
@@ -480,7 +478,7 @@
           <w:p>
             <w:r>
               <w:object w:dxaOrig="225" w:dyaOrig="225">
-                <v:shape id="_x0000_i1049" type="#_x0000_t75" alt="" style="width:18pt;height:18pt" o:ole="">
+                <v:shape id="_x0000_i1049" type="#_x0000_t75" alt="" style="width:18.35pt;height:18.35pt" o:ole="">
                   <v:imagedata r:id="rId6" o:title=""/>
                 </v:shape>
                 <w:control r:id="rId9" w:name="CheckBox155261492122114111" w:shapeid="_x0000_i1049"/>
@@ -518,7 +516,7 @@
           <w:p>
             <w:r>
               <w:object w:dxaOrig="225" w:dyaOrig="225">
-                <v:shape id="_x0000_i1051" type="#_x0000_t75" alt="" style="width:18pt;height:18pt" o:ole="">
+                <v:shape id="_x0000_i1051" type="#_x0000_t75" alt="" style="width:18.35pt;height:18.35pt" o:ole="">
                   <v:imagedata r:id="rId6" o:title=""/>
                 </v:shape>
                 <w:control r:id="rId10" w:name="CheckBox15525115112521111" w:shapeid="_x0000_i1051"/>
@@ -551,7 +549,7 @@
           <w:p>
             <w:r>
               <w:object w:dxaOrig="225" w:dyaOrig="225">
-                <v:shape id="_x0000_i1053" type="#_x0000_t75" alt="" style="width:18pt;height:18pt" o:ole="">
+                <v:shape id="_x0000_i1053" type="#_x0000_t75" alt="" style="width:18.35pt;height:18.35pt" o:ole="">
                   <v:imagedata r:id="rId6" o:title=""/>
                 </v:shape>
                 <w:control r:id="rId11" w:name="CheckBox1552614921221111112" w:shapeid="_x0000_i1053"/>
@@ -624,7 +622,7 @@
           <w:p>
             <w:r>
               <w:object w:dxaOrig="225" w:dyaOrig="225">
-                <v:shape id="_x0000_i1055" type="#_x0000_t75" alt="" style="width:21.75pt;height:18pt" o:ole="">
+                <v:shape id="_x0000_i1055" type="#_x0000_t75" alt="" style="width:21.9pt;height:18.35pt" o:ole="">
                   <v:imagedata r:id="rId12" o:title=""/>
                 </v:shape>
                 <w:control r:id="rId13" w:name="CheckBox21521111111111112611" w:shapeid="_x0000_i1055"/>
@@ -671,7 +669,7 @@
           <w:p>
             <w:r>
               <w:object w:dxaOrig="225" w:dyaOrig="225">
-                <v:shape id="_x0000_i1057" type="#_x0000_t75" alt="" style="width:21.75pt;height:18pt" o:ole="">
+                <v:shape id="_x0000_i1057" type="#_x0000_t75" alt="" style="width:21.9pt;height:18.35pt" o:ole="">
                   <v:imagedata r:id="rId14" o:title=""/>
                 </v:shape>
                 <w:control r:id="rId15" w:name="CheckBox21621111111111122611" w:shapeid="_x0000_i1057"/>
@@ -718,7 +716,7 @@
           <w:p>
             <w:r>
               <w:object w:dxaOrig="225" w:dyaOrig="225">
-                <v:shape id="_x0000_i1059" type="#_x0000_t75" alt="" style="width:21.75pt;height:18pt" o:ole="">
+                <v:shape id="_x0000_i1059" type="#_x0000_t75" alt="" style="width:21.9pt;height:18.35pt" o:ole="">
                   <v:imagedata r:id="rId14" o:title=""/>
                 </v:shape>
                 <w:control r:id="rId16" w:name="CheckBox216211111111111112611" w:shapeid="_x0000_i1059"/>
@@ -741,12 +739,14 @@
             <w:r>
               <w:t>3m</w:t>
             </w:r>
+            <w:proofErr w:type="gramStart"/>
             <w:r>
               <w:rPr>
                 <w:rFonts w:hAnsi="宋体" w:hint="eastAsia"/>
               </w:rPr>
               <w:t>法半电波暗室</w:t>
             </w:r>
+            <w:proofErr w:type="gramEnd"/>
           </w:p>
         </w:tc>
       </w:tr>
@@ -768,7 +768,7 @@
           <w:p>
             <w:r>
               <w:object w:dxaOrig="225" w:dyaOrig="225">
-                <v:shape id="_x0000_i1061" type="#_x0000_t75" alt="" style="width:21.75pt;height:18pt" o:ole="">
+                <v:shape id="_x0000_i1061" type="#_x0000_t75" alt="" style="width:21.9pt;height:18.35pt" o:ole="">
                   <v:imagedata r:id="rId14" o:title=""/>
                 </v:shape>
                 <w:control r:id="rId17" w:name="CheckBox2172111111111121112611" w:shapeid="_x0000_i1061"/>
@@ -791,12 +791,14 @@
             <w:r>
               <w:t>10m</w:t>
             </w:r>
+            <w:proofErr w:type="gramStart"/>
             <w:r>
               <w:rPr>
                 <w:rFonts w:hAnsi="宋体" w:hint="eastAsia"/>
               </w:rPr>
               <w:t>法半电波暗室</w:t>
             </w:r>
+            <w:proofErr w:type="gramEnd"/>
           </w:p>
         </w:tc>
       </w:tr>
@@ -818,7 +820,7 @@
           <w:p>
             <w:r>
               <w:object w:dxaOrig="225" w:dyaOrig="225">
-                <v:shape id="_x0000_i1063" type="#_x0000_t75" alt="" style="width:21.75pt;height:18pt" o:ole="">
+                <v:shape id="_x0000_i1063" type="#_x0000_t75" alt="" style="width:21.9pt;height:18.35pt" o:ole="">
                   <v:imagedata r:id="rId14" o:title=""/>
                 </v:shape>
                 <w:control r:id="rId18" w:name="CheckBox217211111111113112611" w:shapeid="_x0000_i1063"/>
@@ -887,8 +889,8 @@
       </w:r>
     </w:p>
     <w:p>
-      <w:bookmarkStart w:id="6" w:name="sysj"/>
-      <w:bookmarkEnd w:id="6"/>
+      <w:bookmarkStart w:id="5" w:name="sysj"/>
+      <w:bookmarkEnd w:id="5"/>
     </w:p>
     <w:p>
       <w:pPr>
@@ -923,8 +925,8 @@
       </w:r>
     </w:p>
     <w:p>
-      <w:bookmarkStart w:id="7" w:name="syljt"/>
-      <w:bookmarkEnd w:id="7"/>
+      <w:bookmarkStart w:id="6" w:name="syljt"/>
+      <w:bookmarkEnd w:id="6"/>
     </w:p>
     <w:p>
       <w:pPr>
@@ -954,20 +956,14 @@
     </w:p>
     <w:p>
       <w:pPr>
-        <w:jc w:val="left"/>
+        <w:rPr>
+          <w:rFonts w:hint="eastAsia"/>
+        </w:rPr>
       </w:pPr>
-      <w:bookmarkStart w:id="8" w:name="sybzt"/>
+      <w:bookmarkStart w:id="7" w:name="sybzt"/>
+      <w:bookmarkStart w:id="8" w:name="_GoBack"/>
+      <w:bookmarkEnd w:id="7"/>
       <w:bookmarkEnd w:id="8"/>
-    </w:p>
-    <w:p>
-      <w:pPr>
-        <w:jc w:val="center"/>
-      </w:pPr>
-    </w:p>
-    <w:p>
-      <w:r>
-        <w:br w:type="page"/>
-      </w:r>
     </w:p>
     <w:sectPr>
       <w:pgSz w:w="11906" w:h="16838"/>
